--- a/JavaNIO/8 选择器.docx
+++ b/JavaNIO/8 选择器.docx
@@ -2,301 +2,23 @@
 <file path=word/document.xml><?xml version="1.0" encoding="utf-8"?>
 <w:document xmlns:wpc="http://schemas.microsoft.com/office/word/2010/wordprocessingCanvas" xmlns:cx="http://schemas.microsoft.com/office/drawing/2014/chartex" xmlns:mc="http://schemas.openxmlformats.org/markup-compatibility/2006" xmlns:o="urn:schemas-microsoft-com:office:office" xmlns:r="http://schemas.openxmlformats.org/officeDocument/2006/relationships" xmlns:m="http://schemas.openxmlformats.org/officeDocument/2006/math" xmlns:v="urn:schemas-microsoft-com:vml" xmlns:wp14="http://schemas.microsoft.com/office/word/2010/wordprocessingDrawing" xmlns:wp="http://schemas.openxmlformats.org/drawingml/2006/wordprocessingDrawing" xmlns:w10="urn:schemas-microsoft-com:office:word" xmlns:w="http://schemas.openxmlformats.org/wordprocessingml/2006/main" xmlns:w14="http://schemas.microsoft.com/office/word/2010/wordml" xmlns:w15="http://schemas.microsoft.com/office/word/2012/wordml" xmlns:w16se="http://schemas.microsoft.com/office/word/2015/wordml/symex" xmlns:wpg="http://schemas.microsoft.com/office/word/2010/wordprocessingGroup" xmlns:wpi="http://schemas.microsoft.com/office/word/2010/wordprocessingInk" xmlns:wne="http://schemas.microsoft.com/office/word/2006/wordml" xmlns:wps="http://schemas.microsoft.com/office/word/2010/wordprocessingShape" mc:Ignorable="w14 w15 w16se wp14">
   <w:body>
-    <w:p/>
     <w:p>
-      <w:r>
-        <w:rPr>
-          <w:noProof/>
-        </w:rPr>
-        <w:drawing>
-          <wp:inline distT="0" distB="0" distL="0" distR="0" wp14:anchorId="108DD792" wp14:editId="294C8C71">
-            <wp:extent cx="5274310" cy="2583180"/>
-            <wp:effectExtent l="0" t="0" r="2540" b="7620"/>
-            <wp:docPr id="1" name="图片 1"/>
-            <wp:cNvGraphicFramePr>
-              <a:graphicFrameLocks xmlns:a="http://schemas.openxmlformats.org/drawingml/2006/main" noChangeAspect="1"/>
-            </wp:cNvGraphicFramePr>
-            <a:graphic xmlns:a="http://schemas.openxmlformats.org/drawingml/2006/main">
-              <a:graphicData uri="http://schemas.openxmlformats.org/drawingml/2006/picture">
-                <pic:pic xmlns:pic="http://schemas.openxmlformats.org/drawingml/2006/picture">
-                  <pic:nvPicPr>
-                    <pic:cNvPr id="1" name=""/>
-                    <pic:cNvPicPr/>
-                  </pic:nvPicPr>
-                  <pic:blipFill>
-                    <a:blip r:embed="rId4"/>
-                    <a:stretch>
-                      <a:fillRect/>
-                    </a:stretch>
-                  </pic:blipFill>
-                  <pic:spPr>
-                    <a:xfrm>
-                      <a:off x="0" y="0"/>
-                      <a:ext cx="5274310" cy="2583180"/>
-                    </a:xfrm>
-                    <a:prstGeom prst="rect">
-                      <a:avLst/>
-                    </a:prstGeom>
-                  </pic:spPr>
-                </pic:pic>
-              </a:graphicData>
-            </a:graphic>
-          </wp:inline>
-        </w:drawing>
-      </w:r>
-    </w:p>
-    <w:p>
-      <w:r>
-        <w:rPr>
-          <w:noProof/>
-        </w:rPr>
-        <w:drawing>
-          <wp:inline distT="0" distB="0" distL="0" distR="0" wp14:anchorId="560B5ACC" wp14:editId="0C48ED7B">
-            <wp:extent cx="5274310" cy="3409950"/>
-            <wp:effectExtent l="0" t="0" r="2540" b="0"/>
-            <wp:docPr id="2" name="图片 2"/>
-            <wp:cNvGraphicFramePr>
-              <a:graphicFrameLocks xmlns:a="http://schemas.openxmlformats.org/drawingml/2006/main" noChangeAspect="1"/>
-            </wp:cNvGraphicFramePr>
-            <a:graphic xmlns:a="http://schemas.openxmlformats.org/drawingml/2006/main">
-              <a:graphicData uri="http://schemas.openxmlformats.org/drawingml/2006/picture">
-                <pic:pic xmlns:pic="http://schemas.openxmlformats.org/drawingml/2006/picture">
-                  <pic:nvPicPr>
-                    <pic:cNvPr id="1" name=""/>
-                    <pic:cNvPicPr/>
-                  </pic:nvPicPr>
-                  <pic:blipFill>
-                    <a:blip r:embed="rId5"/>
-                    <a:stretch>
-                      <a:fillRect/>
-                    </a:stretch>
-                  </pic:blipFill>
-                  <pic:spPr>
-                    <a:xfrm>
-                      <a:off x="0" y="0"/>
-                      <a:ext cx="5274310" cy="3409950"/>
-                    </a:xfrm>
-                    <a:prstGeom prst="rect">
-                      <a:avLst/>
-                    </a:prstGeom>
-                  </pic:spPr>
-                </pic:pic>
-              </a:graphicData>
-            </a:graphic>
-          </wp:inline>
-        </w:drawing>
-      </w:r>
-    </w:p>
-    <w:p>
-      <w:r>
-        <w:rPr>
-          <w:noProof/>
-        </w:rPr>
-        <w:lastRenderedPageBreak/>
-        <w:drawing>
-          <wp:inline distT="0" distB="0" distL="0" distR="0" wp14:anchorId="5EF69580" wp14:editId="50C0BB13">
-            <wp:extent cx="5274310" cy="3042920"/>
-            <wp:effectExtent l="0" t="0" r="2540" b="5080"/>
-            <wp:docPr id="3" name="图片 3"/>
-            <wp:cNvGraphicFramePr>
-              <a:graphicFrameLocks xmlns:a="http://schemas.openxmlformats.org/drawingml/2006/main" noChangeAspect="1"/>
-            </wp:cNvGraphicFramePr>
-            <a:graphic xmlns:a="http://schemas.openxmlformats.org/drawingml/2006/main">
-              <a:graphicData uri="http://schemas.openxmlformats.org/drawingml/2006/picture">
-                <pic:pic xmlns:pic="http://schemas.openxmlformats.org/drawingml/2006/picture">
-                  <pic:nvPicPr>
-                    <pic:cNvPr id="1" name=""/>
-                    <pic:cNvPicPr/>
-                  </pic:nvPicPr>
-                  <pic:blipFill>
-                    <a:blip r:embed="rId6"/>
-                    <a:stretch>
-                      <a:fillRect/>
-                    </a:stretch>
-                  </pic:blipFill>
-                  <pic:spPr>
-                    <a:xfrm>
-                      <a:off x="0" y="0"/>
-                      <a:ext cx="5274310" cy="3042920"/>
-                    </a:xfrm>
-                    <a:prstGeom prst="rect">
-                      <a:avLst/>
-                    </a:prstGeom>
-                  </pic:spPr>
-                </pic:pic>
-              </a:graphicData>
-            </a:graphic>
-          </wp:inline>
-        </w:drawing>
-      </w:r>
-    </w:p>
-    <w:p>
-      <w:r>
-        <w:rPr>
-          <w:noProof/>
-        </w:rPr>
-        <w:drawing>
-          <wp:inline distT="0" distB="0" distL="0" distR="0" wp14:anchorId="2EF9D928" wp14:editId="193D2A0E">
-            <wp:extent cx="5274310" cy="2972435"/>
-            <wp:effectExtent l="0" t="0" r="2540" b="0"/>
-            <wp:docPr id="4" name="图片 4"/>
-            <wp:cNvGraphicFramePr>
-              <a:graphicFrameLocks xmlns:a="http://schemas.openxmlformats.org/drawingml/2006/main" noChangeAspect="1"/>
-            </wp:cNvGraphicFramePr>
-            <a:graphic xmlns:a="http://schemas.openxmlformats.org/drawingml/2006/main">
-              <a:graphicData uri="http://schemas.openxmlformats.org/drawingml/2006/picture">
-                <pic:pic xmlns:pic="http://schemas.openxmlformats.org/drawingml/2006/picture">
-                  <pic:nvPicPr>
-                    <pic:cNvPr id="1" name=""/>
-                    <pic:cNvPicPr/>
-                  </pic:nvPicPr>
-                  <pic:blipFill>
-                    <a:blip r:embed="rId7"/>
-                    <a:stretch>
-                      <a:fillRect/>
-                    </a:stretch>
-                  </pic:blipFill>
-                  <pic:spPr>
-                    <a:xfrm>
-                      <a:off x="0" y="0"/>
-                      <a:ext cx="5274310" cy="2972435"/>
-                    </a:xfrm>
-                    <a:prstGeom prst="rect">
-                      <a:avLst/>
-                    </a:prstGeom>
-                  </pic:spPr>
-                </pic:pic>
-              </a:graphicData>
-            </a:graphic>
-          </wp:inline>
-        </w:drawing>
-      </w:r>
-    </w:p>
-    <w:p>
-      <w:r>
-        <w:rPr>
-          <w:noProof/>
-        </w:rPr>
-        <w:drawing>
-          <wp:inline distT="0" distB="0" distL="0" distR="0" wp14:anchorId="1E46E1A2" wp14:editId="72D67111">
-            <wp:extent cx="5274310" cy="2296795"/>
-            <wp:effectExtent l="0" t="0" r="2540" b="8255"/>
-            <wp:docPr id="5" name="图片 5"/>
-            <wp:cNvGraphicFramePr>
-              <a:graphicFrameLocks xmlns:a="http://schemas.openxmlformats.org/drawingml/2006/main" noChangeAspect="1"/>
-            </wp:cNvGraphicFramePr>
-            <a:graphic xmlns:a="http://schemas.openxmlformats.org/drawingml/2006/main">
-              <a:graphicData uri="http://schemas.openxmlformats.org/drawingml/2006/picture">
-                <pic:pic xmlns:pic="http://schemas.openxmlformats.org/drawingml/2006/picture">
-                  <pic:nvPicPr>
-                    <pic:cNvPr id="1" name=""/>
-                    <pic:cNvPicPr/>
-                  </pic:nvPicPr>
-                  <pic:blipFill>
-                    <a:blip r:embed="rId8"/>
-                    <a:stretch>
-                      <a:fillRect/>
-                    </a:stretch>
-                  </pic:blipFill>
-                  <pic:spPr>
-                    <a:xfrm>
-                      <a:off x="0" y="0"/>
-                      <a:ext cx="5274310" cy="2296795"/>
-                    </a:xfrm>
-                    <a:prstGeom prst="rect">
-                      <a:avLst/>
-                    </a:prstGeom>
-                  </pic:spPr>
-                </pic:pic>
-              </a:graphicData>
-            </a:graphic>
-          </wp:inline>
-        </w:drawing>
-      </w:r>
-    </w:p>
-    <w:p>
-      <w:r>
-        <w:rPr>
-          <w:noProof/>
-        </w:rPr>
-        <w:lastRenderedPageBreak/>
-        <w:drawing>
-          <wp:inline distT="0" distB="0" distL="0" distR="0" wp14:anchorId="5F4607B2" wp14:editId="0CD4EC23">
-            <wp:extent cx="5274310" cy="3495040"/>
-            <wp:effectExtent l="0" t="0" r="2540" b="0"/>
-            <wp:docPr id="6" name="图片 6"/>
-            <wp:cNvGraphicFramePr>
-              <a:graphicFrameLocks xmlns:a="http://schemas.openxmlformats.org/drawingml/2006/main" noChangeAspect="1"/>
-            </wp:cNvGraphicFramePr>
-            <a:graphic xmlns:a="http://schemas.openxmlformats.org/drawingml/2006/main">
-              <a:graphicData uri="http://schemas.openxmlformats.org/drawingml/2006/picture">
-                <pic:pic xmlns:pic="http://schemas.openxmlformats.org/drawingml/2006/picture">
-                  <pic:nvPicPr>
-                    <pic:cNvPr id="1" name=""/>
-                    <pic:cNvPicPr/>
-                  </pic:nvPicPr>
-                  <pic:blipFill>
-                    <a:blip r:embed="rId9"/>
-                    <a:stretch>
-                      <a:fillRect/>
-                    </a:stretch>
-                  </pic:blipFill>
-                  <pic:spPr>
-                    <a:xfrm>
-                      <a:off x="0" y="0"/>
-                      <a:ext cx="5274310" cy="3495040"/>
-                    </a:xfrm>
-                    <a:prstGeom prst="rect">
-                      <a:avLst/>
-                    </a:prstGeom>
-                  </pic:spPr>
-                </pic:pic>
-              </a:graphicData>
-            </a:graphic>
-          </wp:inline>
-        </w:drawing>
-      </w:r>
-    </w:p>
-    <w:p>
-      <w:r>
-        <w:rPr>
-          <w:noProof/>
-        </w:rPr>
-        <w:drawing>
-          <wp:inline distT="0" distB="0" distL="0" distR="0" wp14:anchorId="1770CCC2" wp14:editId="7BAFB385">
-            <wp:extent cx="5274310" cy="3338830"/>
-            <wp:effectExtent l="0" t="0" r="2540" b="0"/>
-            <wp:docPr id="7" name="图片 7"/>
-            <wp:cNvGraphicFramePr>
-              <a:graphicFrameLocks xmlns:a="http://schemas.openxmlformats.org/drawingml/2006/main" noChangeAspect="1"/>
-            </wp:cNvGraphicFramePr>
-            <a:graphic xmlns:a="http://schemas.openxmlformats.org/drawingml/2006/main">
-              <a:graphicData uri="http://schemas.openxmlformats.org/drawingml/2006/picture">
-                <pic:pic xmlns:pic="http://schemas.openxmlformats.org/drawingml/2006/picture">
-                  <pic:nvPicPr>
-                    <pic:cNvPr id="1" name=""/>
-                    <pic:cNvPicPr/>
-                  </pic:nvPicPr>
-                  <pic:blipFill>
-                    <a:blip r:embed="rId10"/>
-                    <a:stretch>
-                      <a:fillRect/>
-                    </a:stretch>
-                  </pic:blipFill>
-                  <pic:spPr>
-                    <a:xfrm>
-                      <a:off x="0" y="0"/>
-                      <a:ext cx="5274310" cy="3338830"/>
-                    </a:xfrm>
-                    <a:prstGeom prst="rect">
-                      <a:avLst/>
-                    </a:prstGeom>
-                  </pic:spPr>
-                </pic:pic>
-              </a:graphicData>
-            </a:graphic>
-          </wp:inline>
-        </w:drawing>
+      <w:pPr>
+        <w:pStyle w:val="1"/>
+        <w:rPr>
+          <w:rFonts w:hint="eastAsia"/>
+        </w:rPr>
+      </w:pPr>
+      <w:bookmarkStart w:id="0" w:name="_GoBack"/>
+      <w:bookmarkEnd w:id="0"/>
+      <w:r>
+        <w:rPr>
+          <w:rFonts w:hint="eastAsia"/>
+        </w:rPr>
+        <w:t>选择器</w:t>
+      </w:r>
+      <w:r>
+        <w:t>基础</w:t>
       </w:r>
     </w:p>
     <w:p>
@@ -307,98 +29,3622 @@
       </w:pPr>
       <w:r>
         <w:rPr>
-          <w:noProof/>
-        </w:rPr>
-        <w:lastRenderedPageBreak/>
-        <w:drawing>
-          <wp:inline distT="0" distB="0" distL="0" distR="0" wp14:anchorId="7D66FB13" wp14:editId="17E0BDD1">
-            <wp:extent cx="5274310" cy="3209290"/>
-            <wp:effectExtent l="0" t="0" r="2540" b="0"/>
-            <wp:docPr id="8" name="图片 8"/>
-            <wp:cNvGraphicFramePr>
-              <a:graphicFrameLocks xmlns:a="http://schemas.openxmlformats.org/drawingml/2006/main" noChangeAspect="1"/>
-            </wp:cNvGraphicFramePr>
-            <a:graphic xmlns:a="http://schemas.openxmlformats.org/drawingml/2006/main">
-              <a:graphicData uri="http://schemas.openxmlformats.org/drawingml/2006/picture">
-                <pic:pic xmlns:pic="http://schemas.openxmlformats.org/drawingml/2006/picture">
-                  <pic:nvPicPr>
-                    <pic:cNvPr id="1" name=""/>
-                    <pic:cNvPicPr/>
-                  </pic:nvPicPr>
-                  <pic:blipFill>
-                    <a:blip r:embed="rId11"/>
-                    <a:stretch>
-                      <a:fillRect/>
-                    </a:stretch>
-                  </pic:blipFill>
-                  <pic:spPr>
-                    <a:xfrm>
-                      <a:off x="0" y="0"/>
-                      <a:ext cx="5274310" cy="3209290"/>
-                    </a:xfrm>
-                    <a:prstGeom prst="rect">
-                      <a:avLst/>
-                    </a:prstGeom>
-                  </pic:spPr>
-                </pic:pic>
-              </a:graphicData>
-            </a:graphic>
-          </wp:inline>
-        </w:drawing>
+          <w:rFonts w:hint="eastAsia"/>
+        </w:rPr>
+        <w:t>通道</w:t>
+      </w:r>
+      <w:r>
+        <w:t>处于就绪状态后，就可以在缓冲区之间传送数据。可以</w:t>
+      </w:r>
+      <w:r>
+        <w:rPr>
+          <w:rFonts w:hint="eastAsia"/>
+        </w:rPr>
+        <w:t>采用</w:t>
+      </w:r>
+      <w:r>
+        <w:t>非阻塞模式来检查通道是否就绪，但非阻塞模式还会</w:t>
+      </w:r>
+      <w:proofErr w:type="gramStart"/>
+      <w:r>
+        <w:t>做别</w:t>
+      </w:r>
+      <w:proofErr w:type="gramEnd"/>
+      <w:r>
+        <w:t>的任务，当有多个通道同时存在时，很难将检查通道是否就绪与其他任务玻璃开来，或者说是这样做很复杂，即使完成了这样的功能，但每检查一次通道的就绪状态，就至少</w:t>
+      </w:r>
+      <w:r>
+        <w:rPr>
+          <w:rFonts w:hint="eastAsia"/>
+        </w:rPr>
+        <w:t>有</w:t>
+      </w:r>
+      <w:r>
+        <w:t>一次系统调用，代价</w:t>
+      </w:r>
+      <w:r>
+        <w:rPr>
+          <w:rFonts w:hint="eastAsia"/>
+        </w:rPr>
+        <w:t>十分昂贵</w:t>
+      </w:r>
+      <w:r>
+        <w:t>。当</w:t>
+      </w:r>
+      <w:r>
+        <w:rPr>
+          <w:rFonts w:hint="eastAsia"/>
+        </w:rPr>
+        <w:t>您</w:t>
+      </w:r>
+      <w:r>
+        <w:t>轮询每个通道的就绪状态时，刚被检查的一个处于未就绪状态的通道，突然处于就绪状态，在下一次轮询之前是不会被察觉的。操作系统</w:t>
+      </w:r>
+      <w:r>
+        <w:rPr>
+          <w:rFonts w:hint="eastAsia"/>
+        </w:rPr>
+        <w:t>拥有</w:t>
+      </w:r>
+      <w:r>
+        <w:t>这种检查就绪状态并通知就绪的能力，因此要充分利用操作系统提供的服务</w:t>
+      </w:r>
+      <w:r>
+        <w:rPr>
+          <w:rFonts w:hint="eastAsia"/>
+        </w:rPr>
+        <w:t>。</w:t>
+      </w:r>
+      <w:r>
+        <w:t>在</w:t>
+      </w:r>
+      <w:r>
+        <w:rPr>
+          <w:rFonts w:hint="eastAsia"/>
+        </w:rPr>
+        <w:t>JAVA</w:t>
+      </w:r>
+      <w:r>
+        <w:t>中，</w:t>
+      </w:r>
+      <w:r>
+        <w:t>Selector</w:t>
+      </w:r>
+      <w:r>
+        <w:t>类提供了这种抽象，拥有询问通道是否已经准备好执行每个</w:t>
+      </w:r>
+      <w:r>
+        <w:t>I/O</w:t>
+      </w:r>
+      <w:r>
+        <w:t>操作的能力，所以可以利用选择器来很好地解决以上问题。</w:t>
       </w:r>
     </w:p>
     <w:p>
-      <w:r>
-        <w:rPr>
-          <w:noProof/>
-        </w:rPr>
-        <w:drawing>
-          <wp:inline distT="0" distB="0" distL="0" distR="0" wp14:anchorId="37FCE49C" wp14:editId="439730EA">
-            <wp:extent cx="5274310" cy="2666365"/>
-            <wp:effectExtent l="0" t="0" r="2540" b="635"/>
-            <wp:docPr id="9" name="图片 9"/>
-            <wp:cNvGraphicFramePr>
-              <a:graphicFrameLocks xmlns:a="http://schemas.openxmlformats.org/drawingml/2006/main" noChangeAspect="1"/>
-            </wp:cNvGraphicFramePr>
-            <a:graphic xmlns:a="http://schemas.openxmlformats.org/drawingml/2006/main">
-              <a:graphicData uri="http://schemas.openxmlformats.org/drawingml/2006/picture">
-                <pic:pic xmlns:pic="http://schemas.openxmlformats.org/drawingml/2006/picture">
-                  <pic:nvPicPr>
-                    <pic:cNvPr id="1" name=""/>
-                    <pic:cNvPicPr/>
-                  </pic:nvPicPr>
-                  <pic:blipFill>
-                    <a:blip r:embed="rId12"/>
-                    <a:stretch>
-                      <a:fillRect/>
-                    </a:stretch>
-                  </pic:blipFill>
-                  <pic:spPr>
-                    <a:xfrm>
-                      <a:off x="0" y="0"/>
-                      <a:ext cx="5274310" cy="2666365"/>
-                    </a:xfrm>
-                    <a:prstGeom prst="rect">
-                      <a:avLst/>
-                    </a:prstGeom>
-                  </pic:spPr>
-                </pic:pic>
-              </a:graphicData>
-            </a:graphic>
-          </wp:inline>
-        </w:drawing>
+      <w:pPr>
+        <w:rPr>
+          <w:b/>
+        </w:rPr>
+      </w:pPr>
+      <w:r>
+        <w:rPr>
+          <w:rFonts w:hint="eastAsia"/>
+          <w:b/>
+        </w:rPr>
+        <w:t>流程结构图</w:t>
+      </w:r>
+      <w:r>
+        <w:rPr>
+          <w:b/>
+        </w:rPr>
+        <w:t>：</w:t>
+      </w:r>
+    </w:p>
+    <w:p>
+      <w:pPr>
+        <w:jc w:val="center"/>
+        <w:rPr>
+          <w:rFonts w:hint="eastAsia"/>
+        </w:rPr>
+      </w:pPr>
+      <w:r>
+        <w:object w:dxaOrig="7546" w:dyaOrig="6720">
+          <v:shapetype id="_x0000_t75" coordsize="21600,21600" o:spt="75" o:preferrelative="t" path="m@4@5l@4@11@9@11@9@5xe" filled="f" stroked="f">
+            <v:stroke joinstyle="miter"/>
+            <v:formulas>
+              <v:f eqn="if lineDrawn pixelLineWidth 0"/>
+              <v:f eqn="sum @0 1 0"/>
+              <v:f eqn="sum 0 0 @1"/>
+              <v:f eqn="prod @2 1 2"/>
+              <v:f eqn="prod @3 21600 pixelWidth"/>
+              <v:f eqn="prod @3 21600 pixelHeight"/>
+              <v:f eqn="sum @0 0 1"/>
+              <v:f eqn="prod @6 1 2"/>
+              <v:f eqn="prod @7 21600 pixelWidth"/>
+              <v:f eqn="sum @8 21600 0"/>
+              <v:f eqn="prod @7 21600 pixelHeight"/>
+              <v:f eqn="sum @10 21600 0"/>
+            </v:formulas>
+            <v:path o:extrusionok="f" gradientshapeok="t" o:connecttype="rect"/>
+            <o:lock v:ext="edit" aspectratio="t"/>
+          </v:shapetype>
+          <v:shape id="_x0000_i1025" type="#_x0000_t75" style="width:351pt;height:336pt" o:ole="">
+            <v:imagedata r:id="rId5" o:title="" cropleft="4560f"/>
+          </v:shape>
+          <o:OLEObject Type="Embed" ProgID="Visio.Drawing.15" ShapeID="_x0000_i1025" DrawAspect="Content" ObjectID="_1558013143" r:id="rId6"/>
+        </w:object>
+      </w:r>
+    </w:p>
+    <w:p>
+      <w:pPr>
+        <w:rPr>
+          <w:rFonts w:hint="eastAsia"/>
+        </w:rPr>
+      </w:pPr>
+    </w:p>
+    <w:p>
+      <w:pPr>
+        <w:rPr>
+          <w:b/>
+        </w:rPr>
+      </w:pPr>
+      <w:r>
+        <w:rPr>
+          <w:rFonts w:hint="eastAsia"/>
+          <w:b/>
+        </w:rPr>
+        <w:t>选择器（</w:t>
+      </w:r>
+      <w:r>
+        <w:rPr>
+          <w:rFonts w:hint="eastAsia"/>
+          <w:b/>
+        </w:rPr>
+        <w:t>Selector</w:t>
+      </w:r>
+      <w:r>
+        <w:rPr>
+          <w:rFonts w:hint="eastAsia"/>
+          <w:b/>
+        </w:rPr>
+        <w:t>）</w:t>
+      </w:r>
+    </w:p>
+    <w:p>
+      <w:r>
+        <w:rPr>
+          <w:rFonts w:hint="eastAsia"/>
+        </w:rPr>
+        <w:t>选择</w:t>
+      </w:r>
+      <w:r>
+        <w:t>器类管理</w:t>
+      </w:r>
+      <w:r>
+        <w:rPr>
+          <w:rFonts w:hint="eastAsia"/>
+        </w:rPr>
+        <w:t>着</w:t>
+      </w:r>
+      <w:r>
+        <w:t>一个被注册的通道集合的信息和他们的就绪状态。通道</w:t>
+      </w:r>
+      <w:r>
+        <w:rPr>
+          <w:rFonts w:hint="eastAsia"/>
+        </w:rPr>
+        <w:t>是</w:t>
+      </w:r>
+      <w:r>
+        <w:t>和选择</w:t>
+      </w:r>
+      <w:proofErr w:type="gramStart"/>
+      <w:r>
+        <w:t>器一起</w:t>
+      </w:r>
+      <w:proofErr w:type="gramEnd"/>
+      <w:r>
+        <w:t>被注册的，并且使用选择器来更新通道的</w:t>
+      </w:r>
+      <w:r>
+        <w:rPr>
+          <w:rFonts w:hint="eastAsia"/>
+        </w:rPr>
+        <w:t xml:space="preserve"> </w:t>
+      </w:r>
+      <w:r>
+        <w:rPr>
+          <w:rFonts w:hint="eastAsia"/>
+        </w:rPr>
+        <w:t>就绪</w:t>
+      </w:r>
+      <w:r>
+        <w:t>状态。</w:t>
+      </w:r>
+    </w:p>
+    <w:p>
+      <w:r>
+        <w:rPr>
+          <w:rFonts w:hint="eastAsia"/>
+        </w:rPr>
+        <w:t>可</w:t>
+      </w:r>
+      <w:r>
+        <w:t>选择通道（</w:t>
+      </w:r>
+      <w:proofErr w:type="spellStart"/>
+      <w:r>
+        <w:rPr>
+          <w:rFonts w:hint="eastAsia"/>
+        </w:rPr>
+        <w:t>SelectableChannel</w:t>
+      </w:r>
+      <w:proofErr w:type="spellEnd"/>
+      <w:r>
+        <w:t>）</w:t>
+      </w:r>
+    </w:p>
+    <w:p>
+      <w:r>
+        <w:rPr>
+          <w:rFonts w:hint="eastAsia"/>
+        </w:rPr>
+        <w:t>这个</w:t>
+      </w:r>
+      <w:r>
+        <w:t>抽象类提供了通道的可选择所需要的公共方法，</w:t>
+      </w:r>
+      <w:proofErr w:type="spellStart"/>
+      <w:r>
+        <w:t>FileChannel</w:t>
+      </w:r>
+      <w:proofErr w:type="spellEnd"/>
+      <w:r>
+        <w:t>对象不是可选择的，因为他们没有继承</w:t>
+      </w:r>
+      <w:proofErr w:type="spellStart"/>
+      <w:r>
+        <w:t>SelectableChannel</w:t>
+      </w:r>
+      <w:proofErr w:type="spellEnd"/>
+      <w:r>
+        <w:t>。所有</w:t>
+      </w:r>
+      <w:r>
+        <w:rPr>
+          <w:rFonts w:hint="eastAsia"/>
+        </w:rPr>
+        <w:t>socket</w:t>
+      </w:r>
+      <w:r>
+        <w:t>通道都是可选择的。包括从管道（</w:t>
+      </w:r>
+      <w:r>
+        <w:rPr>
+          <w:rFonts w:hint="eastAsia"/>
+        </w:rPr>
+        <w:t>Pipe</w:t>
+      </w:r>
+      <w:r>
+        <w:t>）</w:t>
+      </w:r>
+      <w:r>
+        <w:rPr>
+          <w:rFonts w:hint="eastAsia"/>
+        </w:rPr>
+        <w:t>对象</w:t>
+      </w:r>
+      <w:r>
+        <w:t>中获得的</w:t>
+      </w:r>
+      <w:r>
+        <w:rPr>
+          <w:rFonts w:hint="eastAsia"/>
+        </w:rPr>
+        <w:t>通道。</w:t>
+      </w:r>
+      <w:proofErr w:type="spellStart"/>
+      <w:r>
+        <w:t>SelectableChannel</w:t>
+      </w:r>
+      <w:proofErr w:type="spellEnd"/>
+      <w:r>
+        <w:rPr>
+          <w:rFonts w:hint="eastAsia"/>
+        </w:rPr>
+        <w:t>可以</w:t>
+      </w:r>
+      <w:r>
+        <w:t>被注册到</w:t>
+      </w:r>
+      <w:r>
+        <w:t>Selector</w:t>
+      </w:r>
+      <w:r>
+        <w:t>对象上，一个通道可以被注册到多个选择器上，但对每个选择器而言只能被注册一次。</w:t>
+      </w:r>
+    </w:p>
+    <w:p>
+      <w:r>
+        <w:rPr>
+          <w:rFonts w:hint="eastAsia"/>
+        </w:rPr>
+        <w:lastRenderedPageBreak/>
+        <w:t>选择键</w:t>
+      </w:r>
+      <w:r>
+        <w:t>（</w:t>
+      </w:r>
+      <w:proofErr w:type="spellStart"/>
+      <w:r>
+        <w:rPr>
+          <w:rFonts w:hint="eastAsia"/>
+        </w:rPr>
+        <w:t>SelectionKey</w:t>
+      </w:r>
+      <w:proofErr w:type="spellEnd"/>
+      <w:r>
+        <w:t>）</w:t>
+      </w:r>
+    </w:p>
+    <w:p>
+      <w:pPr>
+        <w:rPr>
+          <w:rFonts w:hint="eastAsia"/>
+        </w:rPr>
+      </w:pPr>
+      <w:r>
+        <w:rPr>
+          <w:rFonts w:hint="eastAsia"/>
+        </w:rPr>
+        <w:t>选择键</w:t>
+      </w:r>
+      <w:r>
+        <w:t>封装了通道与选择器的注册关系。选择</w:t>
+      </w:r>
+      <w:proofErr w:type="gramStart"/>
+      <w:r>
+        <w:t>键</w:t>
+      </w:r>
+      <w:r>
+        <w:rPr>
+          <w:rFonts w:hint="eastAsia"/>
+        </w:rPr>
+        <w:t>对象</w:t>
+      </w:r>
+      <w:proofErr w:type="gramEnd"/>
+      <w:r>
+        <w:t>被</w:t>
+      </w:r>
+      <w:proofErr w:type="spellStart"/>
+      <w:r>
+        <w:t>SelectableChannel.register</w:t>
+      </w:r>
+      <w:proofErr w:type="spellEnd"/>
+      <w:r>
+        <w:t>返回并提供一个表示这种注册关系的标记。通道在被注册到一个选择器上之前</w:t>
+      </w:r>
+      <w:r>
+        <w:rPr>
+          <w:rFonts w:hint="eastAsia"/>
+        </w:rPr>
+        <w:t>，</w:t>
+      </w:r>
+      <w:r>
+        <w:t>必须</w:t>
+      </w:r>
+      <w:r>
+        <w:rPr>
+          <w:rFonts w:hint="eastAsia"/>
+        </w:rPr>
+        <w:t>先</w:t>
+      </w:r>
+      <w:r>
+        <w:t>设置为非阻塞模式（</w:t>
+      </w:r>
+      <w:r>
+        <w:rPr>
+          <w:rFonts w:hint="eastAsia"/>
+        </w:rPr>
+        <w:t>通过</w:t>
+      </w:r>
+      <w:r>
+        <w:t>调用</w:t>
+      </w:r>
+      <w:proofErr w:type="spellStart"/>
+      <w:r>
+        <w:t>configureBloking</w:t>
+      </w:r>
+      <w:proofErr w:type="spellEnd"/>
+      <w:r>
+        <w:t>(false)</w:t>
+      </w:r>
+      <w:r>
+        <w:t>）</w:t>
+      </w:r>
+      <w:r>
+        <w:rPr>
+          <w:rFonts w:hint="eastAsia"/>
+        </w:rPr>
+        <w:t>。</w:t>
+      </w:r>
+    </w:p>
+    <w:p>
+      <w:pPr>
+        <w:rPr>
+          <w:noProof/>
+        </w:rPr>
+      </w:pPr>
+      <w:r>
+        <w:rPr>
+          <w:rFonts w:hint="eastAsia"/>
+          <w:noProof/>
+        </w:rPr>
+        <w:t>调用</w:t>
+      </w:r>
+      <w:r>
+        <w:rPr>
+          <w:noProof/>
+        </w:rPr>
+        <w:t>可选择通道的</w:t>
+      </w:r>
+      <w:r>
+        <w:rPr>
+          <w:noProof/>
+        </w:rPr>
+        <w:t>register()</w:t>
+      </w:r>
+      <w:r>
+        <w:rPr>
+          <w:rFonts w:hint="eastAsia"/>
+          <w:noProof/>
+        </w:rPr>
+        <w:t>方法</w:t>
+      </w:r>
+      <w:r>
+        <w:rPr>
+          <w:noProof/>
+        </w:rPr>
+        <w:t>会将它注册到一个选择器上。如果</w:t>
+      </w:r>
+      <w:r>
+        <w:rPr>
+          <w:rFonts w:hint="eastAsia"/>
+          <w:noProof/>
+        </w:rPr>
+        <w:t>视图</w:t>
+      </w:r>
+      <w:r>
+        <w:rPr>
+          <w:noProof/>
+        </w:rPr>
+        <w:t>注册一个处于阻塞状态的通道，</w:t>
+      </w:r>
+      <w:r>
+        <w:rPr>
+          <w:noProof/>
+        </w:rPr>
+        <w:t>register()</w:t>
+      </w:r>
+      <w:r>
+        <w:rPr>
+          <w:rFonts w:hint="eastAsia"/>
+          <w:noProof/>
+        </w:rPr>
+        <w:t>将</w:t>
+      </w:r>
+      <w:r>
+        <w:rPr>
+          <w:noProof/>
+        </w:rPr>
+        <w:t>抛出未检查的</w:t>
+      </w:r>
+      <w:r>
+        <w:rPr>
+          <w:rFonts w:hint="eastAsia"/>
+          <w:noProof/>
+        </w:rPr>
+        <w:t>IllegalBlockingModeException</w:t>
+      </w:r>
+      <w:r>
+        <w:rPr>
+          <w:rFonts w:hint="eastAsia"/>
+          <w:noProof/>
+        </w:rPr>
+        <w:t>异常</w:t>
+      </w:r>
+      <w:r>
+        <w:rPr>
+          <w:noProof/>
+        </w:rPr>
+        <w:t>。此外</w:t>
+      </w:r>
+      <w:r>
+        <w:rPr>
+          <w:rFonts w:hint="eastAsia"/>
+          <w:noProof/>
+        </w:rPr>
+        <w:t>，</w:t>
+      </w:r>
+      <w:r>
+        <w:rPr>
+          <w:noProof/>
+        </w:rPr>
+        <w:t>通道一旦被注册，就不能回到阻塞状态。试图</w:t>
+      </w:r>
+      <w:r>
+        <w:rPr>
+          <w:rFonts w:hint="eastAsia"/>
+          <w:noProof/>
+        </w:rPr>
+        <w:t>这么</w:t>
+      </w:r>
+      <w:r>
+        <w:rPr>
+          <w:noProof/>
+        </w:rPr>
+        <w:t>做的话，将在调用</w:t>
+      </w:r>
+      <w:r>
+        <w:rPr>
+          <w:noProof/>
+        </w:rPr>
+        <w:t>configureBlocking()</w:t>
+      </w:r>
+      <w:r>
+        <w:rPr>
+          <w:rFonts w:hint="eastAsia"/>
+          <w:noProof/>
+        </w:rPr>
+        <w:t>方法时</w:t>
+      </w:r>
+      <w:r>
+        <w:rPr>
+          <w:noProof/>
+        </w:rPr>
+        <w:t>将抛出</w:t>
+      </w:r>
+      <w:r>
+        <w:rPr>
+          <w:rFonts w:hint="eastAsia"/>
+          <w:noProof/>
+        </w:rPr>
+        <w:t>IllegalBlockingModeException</w:t>
+      </w:r>
+      <w:r>
+        <w:rPr>
+          <w:rFonts w:hint="eastAsia"/>
+          <w:noProof/>
+        </w:rPr>
+        <w:t>异常</w:t>
+      </w:r>
+      <w:r>
+        <w:rPr>
+          <w:noProof/>
+        </w:rPr>
+        <w:t>。并且，试图注册一个已经关闭的</w:t>
+      </w:r>
+      <w:r>
+        <w:rPr>
+          <w:noProof/>
+        </w:rPr>
+        <w:t>SelectableChannel</w:t>
+      </w:r>
+      <w:r>
+        <w:rPr>
+          <w:noProof/>
+        </w:rPr>
+        <w:t>实例的话，也将抛出</w:t>
+      </w:r>
+      <w:r>
+        <w:rPr>
+          <w:noProof/>
+        </w:rPr>
+        <w:t>ClosedChannelException</w:t>
+      </w:r>
+      <w:r>
+        <w:rPr>
+          <w:rFonts w:hint="eastAsia"/>
+          <w:noProof/>
+        </w:rPr>
+        <w:t>异常</w:t>
+      </w:r>
+      <w:r>
+        <w:rPr>
+          <w:noProof/>
+        </w:rPr>
+        <w:t>。</w:t>
+      </w:r>
+    </w:p>
+    <w:p>
+      <w:pPr>
+        <w:rPr>
+          <w:noProof/>
+        </w:rPr>
+      </w:pPr>
+      <w:r>
+        <w:rPr>
+          <w:rFonts w:hint="eastAsia"/>
+          <w:noProof/>
+        </w:rPr>
+        <w:t>键</w:t>
+      </w:r>
+      <w:r>
+        <w:rPr>
+          <w:noProof/>
+        </w:rPr>
+        <w:t>的</w:t>
+      </w:r>
+      <w:r>
+        <w:rPr>
+          <w:noProof/>
+        </w:rPr>
+        <w:t>interest</w:t>
+      </w:r>
+      <w:r>
+        <w:rPr>
+          <w:noProof/>
+        </w:rPr>
+        <w:t>（</w:t>
+      </w:r>
+      <w:r>
+        <w:rPr>
+          <w:rFonts w:hint="eastAsia"/>
+          <w:noProof/>
+        </w:rPr>
+        <w:t>感兴趣</w:t>
+      </w:r>
+      <w:r>
+        <w:rPr>
+          <w:noProof/>
+        </w:rPr>
+        <w:t>的操作）</w:t>
+      </w:r>
+      <w:r>
+        <w:rPr>
+          <w:rFonts w:hint="eastAsia"/>
+          <w:noProof/>
+        </w:rPr>
+        <w:t>集合</w:t>
+      </w:r>
+      <w:r>
+        <w:rPr>
+          <w:noProof/>
+        </w:rPr>
+        <w:t>和</w:t>
+      </w:r>
+      <w:r>
+        <w:rPr>
+          <w:noProof/>
+        </w:rPr>
+        <w:t>ready</w:t>
+      </w:r>
+      <w:r>
+        <w:rPr>
+          <w:rFonts w:hint="eastAsia"/>
+          <w:noProof/>
+        </w:rPr>
+        <w:t>（已经</w:t>
+      </w:r>
+      <w:r>
+        <w:rPr>
+          <w:noProof/>
+        </w:rPr>
+        <w:t>准备好的操作</w:t>
+      </w:r>
+      <w:r>
+        <w:rPr>
+          <w:rFonts w:hint="eastAsia"/>
+          <w:noProof/>
+        </w:rPr>
+        <w:t>）集合</w:t>
+      </w:r>
+      <w:r>
+        <w:rPr>
+          <w:noProof/>
+        </w:rPr>
+        <w:t>是和特定</w:t>
+      </w:r>
+      <w:r>
+        <w:rPr>
+          <w:rFonts w:hint="eastAsia"/>
+          <w:noProof/>
+        </w:rPr>
+        <w:t>的</w:t>
+      </w:r>
+      <w:r>
+        <w:rPr>
+          <w:noProof/>
+        </w:rPr>
+        <w:t>通道相关的。每个</w:t>
+      </w:r>
+      <w:r>
+        <w:rPr>
+          <w:rFonts w:hint="eastAsia"/>
+          <w:noProof/>
+        </w:rPr>
+        <w:t>通道</w:t>
+      </w:r>
+      <w:r>
+        <w:rPr>
+          <w:noProof/>
+        </w:rPr>
+        <w:t>的实现</w:t>
+      </w:r>
+      <w:r>
+        <w:rPr>
+          <w:rFonts w:hint="eastAsia"/>
+          <w:noProof/>
+        </w:rPr>
+        <w:t>，</w:t>
+      </w:r>
+      <w:r>
+        <w:rPr>
+          <w:noProof/>
+        </w:rPr>
+        <w:t>将定义它自己的选择键类。在</w:t>
+      </w:r>
+      <w:r>
+        <w:rPr>
+          <w:rFonts w:hint="eastAsia"/>
+          <w:noProof/>
+        </w:rPr>
+        <w:t>register</w:t>
+      </w:r>
+      <w:r>
+        <w:rPr>
+          <w:noProof/>
+        </w:rPr>
+        <w:t>()</w:t>
+      </w:r>
+      <w:r>
+        <w:rPr>
+          <w:rFonts w:hint="eastAsia"/>
+          <w:noProof/>
+        </w:rPr>
+        <w:t>方法</w:t>
+      </w:r>
+      <w:r>
+        <w:rPr>
+          <w:noProof/>
+        </w:rPr>
+        <w:t>中可以</w:t>
+      </w:r>
+      <w:r>
+        <w:rPr>
+          <w:rFonts w:hint="eastAsia"/>
+          <w:noProof/>
+        </w:rPr>
+        <w:t>构造</w:t>
+      </w:r>
+      <w:r>
+        <w:rPr>
+          <w:noProof/>
+        </w:rPr>
+        <w:t>它并将它传递给所提供的选择器对象。</w:t>
+      </w:r>
+    </w:p>
+    <w:p>
+      <w:pPr>
+        <w:rPr>
+          <w:noProof/>
+        </w:rPr>
+      </w:pPr>
+      <w:r>
+        <w:rPr>
+          <w:rFonts w:hint="eastAsia"/>
+          <w:noProof/>
+        </w:rPr>
+        <w:t>如果</w:t>
+      </w:r>
+      <w:r>
+        <w:rPr>
+          <w:noProof/>
+        </w:rPr>
+        <w:t>我们要使用非阻塞</w:t>
+      </w:r>
+      <w:r>
+        <w:rPr>
+          <w:noProof/>
+        </w:rPr>
+        <w:t>I/O</w:t>
+      </w:r>
+      <w:r>
+        <w:rPr>
+          <w:noProof/>
+        </w:rPr>
+        <w:t>编写服务器处理程序，大致</w:t>
+      </w:r>
+      <w:r>
+        <w:rPr>
+          <w:rFonts w:hint="eastAsia"/>
+          <w:noProof/>
+        </w:rPr>
+        <w:t>的</w:t>
+      </w:r>
+      <w:r>
+        <w:rPr>
+          <w:noProof/>
+        </w:rPr>
+        <w:t>步骤如下：</w:t>
+      </w:r>
+    </w:p>
+    <w:p>
+      <w:pPr>
+        <w:rPr>
+          <w:noProof/>
+        </w:rPr>
+      </w:pPr>
+      <w:r>
+        <w:rPr>
+          <w:noProof/>
+        </w:rPr>
+        <w:t>1</w:t>
+      </w:r>
+      <w:r>
+        <w:rPr>
+          <w:rFonts w:hint="eastAsia"/>
+          <w:noProof/>
+        </w:rPr>
+        <w:t>、向</w:t>
+      </w:r>
+      <w:r>
+        <w:rPr>
+          <w:noProof/>
+        </w:rPr>
+        <w:t>Selector</w:t>
+      </w:r>
+      <w:r>
+        <w:rPr>
+          <w:noProof/>
+        </w:rPr>
+        <w:t>对象注册感兴趣的事件。</w:t>
+      </w:r>
+    </w:p>
+    <w:p>
+      <w:r>
+        <w:rPr>
+          <w:rFonts w:hint="eastAsia"/>
+        </w:rPr>
+        <w:t>2</w:t>
+      </w:r>
+      <w:r>
+        <w:rPr>
+          <w:rFonts w:hint="eastAsia"/>
+        </w:rPr>
+        <w:t>、从</w:t>
+      </w:r>
+      <w:r>
+        <w:t>Selector</w:t>
+      </w:r>
+      <w:r>
+        <w:t>中获取感兴趣的事件。</w:t>
+      </w:r>
+    </w:p>
+    <w:p>
+      <w:pPr>
+        <w:rPr>
+          <w:rFonts w:hint="eastAsia"/>
+        </w:rPr>
+      </w:pPr>
+      <w:r>
+        <w:rPr>
+          <w:rFonts w:hint="eastAsia"/>
+        </w:rPr>
+        <w:t>3</w:t>
+      </w:r>
+      <w:r>
+        <w:rPr>
+          <w:rFonts w:hint="eastAsia"/>
+        </w:rPr>
+        <w:t>、</w:t>
+      </w:r>
+      <w:r>
+        <w:t>根据不同的事件进行相应的处理。</w:t>
+      </w:r>
+    </w:p>
+    <w:p>
+      <w:pPr>
+        <w:pStyle w:val="1"/>
+        <w:rPr>
+          <w:noProof/>
+        </w:rPr>
+      </w:pPr>
+      <w:r>
+        <w:rPr>
+          <w:rFonts w:hint="eastAsia"/>
+          <w:noProof/>
+        </w:rPr>
+        <w:t>建立选择器</w:t>
+      </w:r>
+    </w:p>
+    <w:p>
+      <w:pPr>
+        <w:rPr>
+          <w:noProof/>
+        </w:rPr>
+      </w:pPr>
+      <w:r>
+        <w:rPr>
+          <w:rFonts w:hint="eastAsia"/>
+          <w:noProof/>
+        </w:rPr>
+        <w:t>通过</w:t>
+      </w:r>
+      <w:r>
+        <w:rPr>
+          <w:noProof/>
+        </w:rPr>
+        <w:t>以下代码我们可以建立监控三个</w:t>
+      </w:r>
+      <w:r>
+        <w:rPr>
+          <w:noProof/>
+        </w:rPr>
+        <w:t>Socket</w:t>
+      </w:r>
+      <w:r>
+        <w:rPr>
+          <w:noProof/>
+        </w:rPr>
+        <w:t>通道的选择器：</w:t>
+      </w:r>
+    </w:p>
+    <w:p>
+      <w:pPr>
+        <w:rPr>
+          <w:noProof/>
+        </w:rPr>
+      </w:pPr>
+      <w:r>
+        <w:rPr>
+          <w:noProof/>
+        </w:rPr>
+        <w:t>Selector selector = Selector.open();</w:t>
+      </w:r>
+    </w:p>
+    <w:p>
+      <w:pPr>
+        <w:rPr>
+          <w:noProof/>
+        </w:rPr>
+      </w:pPr>
+      <w:r>
+        <w:rPr>
+          <w:noProof/>
+        </w:rPr>
+        <w:t>c</w:t>
+      </w:r>
+      <w:r>
+        <w:rPr>
+          <w:rFonts w:hint="eastAsia"/>
+          <w:noProof/>
+        </w:rPr>
+        <w:t>hannel1</w:t>
+      </w:r>
+      <w:r>
+        <w:rPr>
+          <w:noProof/>
+        </w:rPr>
+        <w:t>.register(selector,SelectionKey.OP_READ);</w:t>
+      </w:r>
+    </w:p>
+    <w:p>
+      <w:pPr>
+        <w:rPr>
+          <w:noProof/>
+        </w:rPr>
+      </w:pPr>
+      <w:r>
+        <w:rPr>
+          <w:noProof/>
+        </w:rPr>
+        <w:t>c</w:t>
+      </w:r>
+      <w:r>
+        <w:rPr>
+          <w:rFonts w:hint="eastAsia"/>
+          <w:noProof/>
+        </w:rPr>
+        <w:t>hannel</w:t>
+      </w:r>
+      <w:r>
+        <w:rPr>
+          <w:noProof/>
+        </w:rPr>
+        <w:t>2</w:t>
+      </w:r>
+      <w:r>
+        <w:rPr>
+          <w:noProof/>
+        </w:rPr>
+        <w:t>.register(selector,SelectionKey.OP_</w:t>
+      </w:r>
+      <w:r>
+        <w:rPr>
+          <w:noProof/>
+        </w:rPr>
+        <w:t>WRITE</w:t>
+      </w:r>
+      <w:r>
+        <w:rPr>
+          <w:noProof/>
+        </w:rPr>
+        <w:t>);</w:t>
+      </w:r>
+    </w:p>
+    <w:p>
+      <w:pPr>
+        <w:rPr>
+          <w:rFonts w:hint="eastAsia"/>
+        </w:rPr>
+      </w:pPr>
+      <w:r>
+        <w:rPr>
+          <w:noProof/>
+        </w:rPr>
+        <w:t>c</w:t>
+      </w:r>
+      <w:r>
+        <w:rPr>
+          <w:rFonts w:hint="eastAsia"/>
+          <w:noProof/>
+        </w:rPr>
+        <w:t>hannel</w:t>
+      </w:r>
+      <w:r>
+        <w:rPr>
+          <w:noProof/>
+        </w:rPr>
+        <w:t>3</w:t>
+      </w:r>
+      <w:r>
+        <w:rPr>
+          <w:noProof/>
+        </w:rPr>
+        <w:t>.register(selector,SelectionKey.OP_READ</w:t>
+      </w:r>
+      <w:r>
+        <w:rPr>
+          <w:noProof/>
+        </w:rPr>
+        <w:t xml:space="preserve"> | </w:t>
+      </w:r>
+      <w:r>
+        <w:rPr>
+          <w:noProof/>
+        </w:rPr>
+        <w:t>SelectionKey.OP_WRITE);</w:t>
+      </w:r>
+    </w:p>
+    <w:p>
+      <w:pPr>
+        <w:rPr>
+          <w:rFonts w:hint="eastAsia"/>
+        </w:rPr>
+      </w:pPr>
+      <w:r>
+        <w:rPr>
+          <w:rFonts w:hint="eastAsia"/>
+        </w:rPr>
+        <w:t>// Wait up to 10 seconds for a channel to become ready</w:t>
+      </w:r>
+    </w:p>
+    <w:p>
+      <w:proofErr w:type="spellStart"/>
+      <w:r>
+        <w:t>readyCount</w:t>
+      </w:r>
+      <w:proofErr w:type="spellEnd"/>
+      <w:r>
+        <w:t xml:space="preserve"> = </w:t>
+      </w:r>
+      <w:proofErr w:type="spellStart"/>
+      <w:proofErr w:type="gramStart"/>
+      <w:r>
+        <w:t>selector.select</w:t>
+      </w:r>
+      <w:proofErr w:type="spellEnd"/>
+      <w:proofErr w:type="gramEnd"/>
+      <w:r>
+        <w:t>(10000);</w:t>
+      </w:r>
+    </w:p>
+    <w:p>
+      <w:pPr>
+        <w:rPr>
+          <w:rFonts w:hint="eastAsia"/>
+        </w:rPr>
+      </w:pPr>
+      <w:r>
+        <w:t>select</w:t>
+      </w:r>
+      <w:r>
+        <w:rPr>
+          <w:rFonts w:hint="eastAsia"/>
+        </w:rPr>
+        <w:t>方法</w:t>
+      </w:r>
+      <w:r>
+        <w:t>时阻塞方法，</w:t>
+      </w:r>
+      <w:r>
+        <w:rPr>
+          <w:rFonts w:hint="eastAsia"/>
+        </w:rPr>
+        <w:t>直到</w:t>
+      </w:r>
+      <w:r>
+        <w:t>过了十秒或者至少有一个通道的</w:t>
+      </w:r>
+      <w:r>
+        <w:t>I/O</w:t>
+      </w:r>
+      <w:r>
+        <w:t>操作准备好。</w:t>
+      </w:r>
+    </w:p>
+    <w:p>
+      <w:pPr>
+        <w:pStyle w:val="1"/>
+        <w:rPr>
+          <w:rFonts w:hint="eastAsia"/>
+        </w:rPr>
+      </w:pPr>
+      <w:r>
+        <w:rPr>
+          <w:rFonts w:hint="eastAsia"/>
+        </w:rPr>
+        <w:t>使用</w:t>
+      </w:r>
+      <w:r>
+        <w:t>选择器</w:t>
+      </w:r>
+    </w:p>
+    <w:p>
+      <w:r>
+        <w:rPr>
+          <w:rFonts w:hint="eastAsia"/>
+        </w:rPr>
+        <w:t>如下</w:t>
+      </w:r>
+      <w:r>
+        <w:t>给出</w:t>
+      </w:r>
+      <w:r>
+        <w:rPr>
+          <w:rFonts w:hint="eastAsia"/>
+        </w:rPr>
+        <w:t>了</w:t>
+      </w:r>
+      <w:r>
+        <w:t>一些选择器方法：</w:t>
+      </w:r>
+    </w:p>
+    <w:tbl>
+      <w:tblPr>
+        <w:tblStyle w:val="a4"/>
+        <w:tblW w:w="0" w:type="auto"/>
+        <w:tblLook w:val="04A0" w:firstRow="1" w:lastRow="0" w:firstColumn="1" w:lastColumn="0" w:noHBand="0" w:noVBand="1"/>
+      </w:tblPr>
+      <w:tblGrid>
+        <w:gridCol w:w="3256"/>
+        <w:gridCol w:w="5040"/>
+      </w:tblGrid>
+      <w:tr>
+        <w:tc>
+          <w:tcPr>
+            <w:tcW w:w="3256" w:type="dxa"/>
+          </w:tcPr>
+          <w:p>
+            <w:pPr>
+              <w:rPr>
+                <w:rFonts w:hint="eastAsia"/>
+              </w:rPr>
+            </w:pPr>
+            <w:r>
+              <w:rPr>
+                <w:rFonts w:hint="eastAsia"/>
+              </w:rPr>
+              <w:t>abstract</w:t>
+            </w:r>
+            <w:r>
+              <w:t xml:space="preserve"> void close() </w:t>
+            </w:r>
+          </w:p>
+        </w:tc>
+        <w:tc>
+          <w:tcPr>
+            <w:tcW w:w="5040" w:type="dxa"/>
+          </w:tcPr>
+          <w:p>
+            <w:pPr>
+              <w:rPr>
+                <w:rFonts w:hint="eastAsia"/>
+              </w:rPr>
+            </w:pPr>
+            <w:r>
+              <w:rPr>
+                <w:rFonts w:hint="eastAsia"/>
+              </w:rPr>
+              <w:t>关闭</w:t>
+            </w:r>
+            <w:r>
+              <w:t>此</w:t>
+            </w:r>
+            <w:r>
+              <w:rPr>
+                <w:rFonts w:hint="eastAsia"/>
+              </w:rPr>
+              <w:t>选择器</w:t>
+            </w:r>
+          </w:p>
+        </w:tc>
+      </w:tr>
+      <w:tr>
+        <w:tc>
+          <w:tcPr>
+            <w:tcW w:w="3256" w:type="dxa"/>
+          </w:tcPr>
+          <w:p>
+            <w:pPr>
+              <w:rPr>
+                <w:rFonts w:hint="eastAsia"/>
+              </w:rPr>
+            </w:pPr>
+            <w:r>
+              <w:rPr>
+                <w:rFonts w:hint="eastAsia"/>
+              </w:rPr>
+              <w:t xml:space="preserve">abstract </w:t>
+            </w:r>
+            <w:r>
+              <w:t>Boolean</w:t>
+            </w:r>
+            <w:r>
+              <w:rPr>
+                <w:rFonts w:hint="eastAsia"/>
+              </w:rPr>
+              <w:t xml:space="preserve"> </w:t>
+            </w:r>
+            <w:proofErr w:type="spellStart"/>
+            <w:r>
+              <w:t>isOpen</w:t>
+            </w:r>
+            <w:proofErr w:type="spellEnd"/>
+            <w:r>
+              <w:t>()</w:t>
+            </w:r>
+          </w:p>
+        </w:tc>
+        <w:tc>
+          <w:tcPr>
+            <w:tcW w:w="5040" w:type="dxa"/>
+          </w:tcPr>
+          <w:p>
+            <w:pPr>
+              <w:rPr>
+                <w:rFonts w:hint="eastAsia"/>
+              </w:rPr>
+            </w:pPr>
+            <w:r>
+              <w:rPr>
+                <w:rFonts w:hint="eastAsia"/>
+              </w:rPr>
+              <w:t>判断</w:t>
+            </w:r>
+            <w:r>
+              <w:t>选择器是否</w:t>
+            </w:r>
+            <w:r>
+              <w:rPr>
+                <w:rFonts w:hint="eastAsia"/>
+              </w:rPr>
+              <w:t>已</w:t>
+            </w:r>
+            <w:r>
+              <w:t>打开</w:t>
+            </w:r>
+          </w:p>
+        </w:tc>
+      </w:tr>
+      <w:tr>
+        <w:tc>
+          <w:tcPr>
+            <w:tcW w:w="3256" w:type="dxa"/>
+          </w:tcPr>
+          <w:p>
+            <w:pPr>
+              <w:rPr>
+                <w:rFonts w:hint="eastAsia"/>
+              </w:rPr>
+            </w:pPr>
+            <w:r>
+              <w:rPr>
+                <w:rFonts w:hint="eastAsia"/>
+              </w:rPr>
+              <w:t>static Selector open()</w:t>
+            </w:r>
+          </w:p>
+        </w:tc>
+        <w:tc>
+          <w:tcPr>
+            <w:tcW w:w="5040" w:type="dxa"/>
+          </w:tcPr>
+          <w:p>
+            <w:pPr>
+              <w:rPr>
+                <w:rFonts w:hint="eastAsia"/>
+              </w:rPr>
+            </w:pPr>
+            <w:r>
+              <w:rPr>
+                <w:rFonts w:hint="eastAsia"/>
+              </w:rPr>
+              <w:t>打开</w:t>
+            </w:r>
+            <w:r>
+              <w:t>一个选择器</w:t>
+            </w:r>
+          </w:p>
+        </w:tc>
+      </w:tr>
+      <w:tr>
+        <w:tc>
+          <w:tcPr>
+            <w:tcW w:w="3256" w:type="dxa"/>
+          </w:tcPr>
+          <w:p>
+            <w:pPr>
+              <w:rPr>
+                <w:rFonts w:hint="eastAsia"/>
+              </w:rPr>
+            </w:pPr>
+            <w:r>
+              <w:rPr>
+                <w:rFonts w:hint="eastAsia"/>
+              </w:rPr>
+              <w:t xml:space="preserve">abstract </w:t>
+            </w:r>
+            <w:proofErr w:type="spellStart"/>
+            <w:r>
+              <w:rPr>
+                <w:rFonts w:hint="eastAsia"/>
+              </w:rPr>
+              <w:t>SelectorProvider</w:t>
+            </w:r>
+            <w:proofErr w:type="spellEnd"/>
+            <w:r>
+              <w:rPr>
+                <w:rFonts w:hint="eastAsia"/>
+              </w:rPr>
+              <w:t xml:space="preserve"> provider()</w:t>
+            </w:r>
+          </w:p>
+        </w:tc>
+        <w:tc>
+          <w:tcPr>
+            <w:tcW w:w="5040" w:type="dxa"/>
+          </w:tcPr>
+          <w:p>
+            <w:pPr>
+              <w:rPr>
+                <w:rFonts w:hint="eastAsia"/>
+              </w:rPr>
+            </w:pPr>
+            <w:r>
+              <w:rPr>
+                <w:rFonts w:hint="eastAsia"/>
+              </w:rPr>
+              <w:t>返回</w:t>
+            </w:r>
+            <w:r>
+              <w:t>创建此通道</w:t>
+            </w:r>
+            <w:r>
+              <w:rPr>
+                <w:rFonts w:hint="eastAsia"/>
+              </w:rPr>
+              <w:t>的</w:t>
+            </w:r>
+            <w:r>
+              <w:t>提供者</w:t>
+            </w:r>
+          </w:p>
+        </w:tc>
+      </w:tr>
+      <w:tr>
+        <w:tc>
+          <w:tcPr>
+            <w:tcW w:w="3256" w:type="dxa"/>
+          </w:tcPr>
+          <w:p>
+            <w:pPr>
+              <w:rPr>
+                <w:rFonts w:hint="eastAsia"/>
+              </w:rPr>
+            </w:pPr>
+            <w:r>
+              <w:rPr>
+                <w:rFonts w:hint="eastAsia"/>
+              </w:rPr>
+              <w:t xml:space="preserve">abstract </w:t>
+            </w:r>
+            <w:proofErr w:type="spellStart"/>
+            <w:r>
+              <w:rPr>
+                <w:rFonts w:hint="eastAsia"/>
+              </w:rPr>
+              <w:t>int</w:t>
+            </w:r>
+            <w:proofErr w:type="spellEnd"/>
+            <w:r>
+              <w:rPr>
+                <w:rFonts w:hint="eastAsia"/>
+              </w:rPr>
+              <w:t xml:space="preserve"> select()</w:t>
+            </w:r>
+          </w:p>
+        </w:tc>
+        <w:tc>
+          <w:tcPr>
+            <w:tcW w:w="5040" w:type="dxa"/>
+          </w:tcPr>
+          <w:p>
+            <w:pPr>
+              <w:rPr>
+                <w:rFonts w:hint="eastAsia"/>
+              </w:rPr>
+            </w:pPr>
+            <w:r>
+              <w:rPr>
+                <w:rFonts w:hint="eastAsia"/>
+              </w:rPr>
+              <w:t>返回一</w:t>
+            </w:r>
+            <w:r>
+              <w:t>组</w:t>
+            </w:r>
+            <w:r>
+              <w:rPr>
+                <w:rFonts w:hint="eastAsia"/>
+              </w:rPr>
+              <w:t>键</w:t>
+            </w:r>
+            <w:r>
+              <w:t>的个数，其相应的通道已为</w:t>
+            </w:r>
+            <w:r>
+              <w:t>I/O</w:t>
+            </w:r>
+            <w:r>
+              <w:t>操作准备就绪</w:t>
+            </w:r>
+          </w:p>
+        </w:tc>
+      </w:tr>
+      <w:tr>
+        <w:tc>
+          <w:tcPr>
+            <w:tcW w:w="3256" w:type="dxa"/>
+          </w:tcPr>
+          <w:p>
+            <w:pPr>
+              <w:rPr>
+                <w:rFonts w:hint="eastAsia"/>
+              </w:rPr>
+            </w:pPr>
+            <w:r>
+              <w:rPr>
+                <w:rFonts w:hint="eastAsia"/>
+              </w:rPr>
+              <w:t xml:space="preserve">abstract </w:t>
+            </w:r>
+            <w:proofErr w:type="spellStart"/>
+            <w:r>
+              <w:rPr>
+                <w:rFonts w:hint="eastAsia"/>
+              </w:rPr>
+              <w:t>int</w:t>
+            </w:r>
+            <w:proofErr w:type="spellEnd"/>
+            <w:r>
+              <w:rPr>
+                <w:rFonts w:hint="eastAsia"/>
+              </w:rPr>
+              <w:t xml:space="preserve"> select(</w:t>
+            </w:r>
+            <w:r>
+              <w:t>long timeout</w:t>
+            </w:r>
+            <w:r>
+              <w:rPr>
+                <w:rFonts w:hint="eastAsia"/>
+              </w:rPr>
+              <w:t>)</w:t>
+            </w:r>
+          </w:p>
+        </w:tc>
+        <w:tc>
+          <w:tcPr>
+            <w:tcW w:w="5040" w:type="dxa"/>
+          </w:tcPr>
+          <w:p>
+            <w:pPr>
+              <w:rPr>
+                <w:rFonts w:hint="eastAsia"/>
+              </w:rPr>
+            </w:pPr>
+            <w:r>
+              <w:rPr>
+                <w:rFonts w:hint="eastAsia"/>
+              </w:rPr>
+              <w:t>同上</w:t>
+            </w:r>
+            <w:r>
+              <w:t>，指定了阻塞时间</w:t>
+            </w:r>
+          </w:p>
+        </w:tc>
+      </w:tr>
+      <w:tr>
+        <w:tc>
+          <w:tcPr>
+            <w:tcW w:w="3256" w:type="dxa"/>
+          </w:tcPr>
+          <w:p>
+            <w:pPr>
+              <w:rPr>
+                <w:rFonts w:hint="eastAsia"/>
+              </w:rPr>
+            </w:pPr>
+            <w:r>
+              <w:t xml:space="preserve">abstract </w:t>
+            </w:r>
+            <w:proofErr w:type="spellStart"/>
+            <w:r>
+              <w:t>int</w:t>
+            </w:r>
+            <w:proofErr w:type="spellEnd"/>
+            <w:r>
+              <w:t xml:space="preserve"> </w:t>
+            </w:r>
+            <w:proofErr w:type="spellStart"/>
+            <w:r>
+              <w:t>selectNow</w:t>
+            </w:r>
+            <w:proofErr w:type="spellEnd"/>
+            <w:r>
+              <w:t>()</w:t>
+            </w:r>
+          </w:p>
+        </w:tc>
+        <w:tc>
+          <w:tcPr>
+            <w:tcW w:w="5040" w:type="dxa"/>
+          </w:tcPr>
+          <w:p>
+            <w:pPr>
+              <w:rPr>
+                <w:rFonts w:hint="eastAsia"/>
+              </w:rPr>
+            </w:pPr>
+            <w:r>
+              <w:rPr>
+                <w:rFonts w:hint="eastAsia"/>
+              </w:rPr>
+              <w:t>select</w:t>
+            </w:r>
+            <w:r>
+              <w:t>()</w:t>
+            </w:r>
+            <w:r>
+              <w:rPr>
+                <w:rFonts w:hint="eastAsia"/>
+              </w:rPr>
+              <w:t>方法</w:t>
+            </w:r>
+            <w:r>
+              <w:t>的非阻塞形式。不等于</w:t>
+            </w:r>
+            <w:r>
+              <w:rPr>
+                <w:rFonts w:hint="eastAsia"/>
+              </w:rPr>
+              <w:t>select</w:t>
+            </w:r>
+            <w:r>
+              <w:t>(0)</w:t>
+            </w:r>
+            <w:r>
+              <w:rPr>
+                <w:rFonts w:hint="eastAsia"/>
+              </w:rPr>
+              <w:t>（无限期</w:t>
+            </w:r>
+            <w:r>
+              <w:t>阻塞</w:t>
+            </w:r>
+            <w:r>
+              <w:rPr>
+                <w:rFonts w:hint="eastAsia"/>
+              </w:rPr>
+              <w:t>）</w:t>
+            </w:r>
+          </w:p>
+        </w:tc>
+      </w:tr>
+      <w:tr>
+        <w:tc>
+          <w:tcPr>
+            <w:tcW w:w="3256" w:type="dxa"/>
+          </w:tcPr>
+          <w:p>
+            <w:pPr>
+              <w:rPr>
+                <w:rFonts w:hint="eastAsia"/>
+              </w:rPr>
+            </w:pPr>
+            <w:r>
+              <w:rPr>
+                <w:rFonts w:hint="eastAsia"/>
+              </w:rPr>
+              <w:t>abstract Set keys()</w:t>
+            </w:r>
+          </w:p>
+        </w:tc>
+        <w:tc>
+          <w:tcPr>
+            <w:tcW w:w="5040" w:type="dxa"/>
+          </w:tcPr>
+          <w:p>
+            <w:pPr>
+              <w:rPr>
+                <w:rFonts w:hint="eastAsia"/>
+              </w:rPr>
+            </w:pPr>
+            <w:r>
+              <w:rPr>
+                <w:rFonts w:hint="eastAsia"/>
+              </w:rPr>
+              <w:t>返回</w:t>
+            </w:r>
+            <w:r>
+              <w:t>此选择器</w:t>
+            </w:r>
+            <w:proofErr w:type="gramStart"/>
+            <w:r>
+              <w:t>的键集</w:t>
+            </w:r>
+            <w:proofErr w:type="gramEnd"/>
+          </w:p>
+        </w:tc>
+      </w:tr>
+      <w:tr>
+        <w:tc>
+          <w:tcPr>
+            <w:tcW w:w="3256" w:type="dxa"/>
+          </w:tcPr>
+          <w:p>
+            <w:pPr>
+              <w:rPr>
+                <w:rFonts w:hint="eastAsia"/>
+              </w:rPr>
+            </w:pPr>
+            <w:r>
+              <w:rPr>
+                <w:rFonts w:hint="eastAsia"/>
+              </w:rPr>
+              <w:lastRenderedPageBreak/>
+              <w:t xml:space="preserve">abstract Set </w:t>
+            </w:r>
+            <w:proofErr w:type="spellStart"/>
+            <w:r>
+              <w:rPr>
+                <w:rFonts w:hint="eastAsia"/>
+              </w:rPr>
+              <w:t>selectedKeys</w:t>
+            </w:r>
+            <w:proofErr w:type="spellEnd"/>
+            <w:r>
+              <w:rPr>
+                <w:rFonts w:hint="eastAsia"/>
+              </w:rPr>
+              <w:t>()</w:t>
+            </w:r>
+          </w:p>
+        </w:tc>
+        <w:tc>
+          <w:tcPr>
+            <w:tcW w:w="5040" w:type="dxa"/>
+          </w:tcPr>
+          <w:p>
+            <w:pPr>
+              <w:rPr>
+                <w:rFonts w:hint="eastAsia"/>
+              </w:rPr>
+            </w:pPr>
+            <w:r>
+              <w:rPr>
+                <w:rFonts w:hint="eastAsia"/>
+              </w:rPr>
+              <w:t>返回</w:t>
+            </w:r>
+            <w:r>
+              <w:t>此选择器上相应的通道</w:t>
+            </w:r>
+            <w:r>
+              <w:t>I/O</w:t>
+            </w:r>
+            <w:r>
+              <w:t>操作</w:t>
+            </w:r>
+            <w:r>
+              <w:rPr>
+                <w:rFonts w:hint="eastAsia"/>
+              </w:rPr>
+              <w:t>准备就绪</w:t>
+            </w:r>
+            <w:r>
+              <w:t>的</w:t>
+            </w:r>
+            <w:proofErr w:type="gramStart"/>
+            <w:r>
+              <w:t>选择键集</w:t>
+            </w:r>
+            <w:proofErr w:type="gramEnd"/>
+          </w:p>
+        </w:tc>
+      </w:tr>
+      <w:tr>
+        <w:tc>
+          <w:tcPr>
+            <w:tcW w:w="3256" w:type="dxa"/>
+          </w:tcPr>
+          <w:p>
+            <w:pPr>
+              <w:rPr>
+                <w:rFonts w:hint="eastAsia"/>
+              </w:rPr>
+            </w:pPr>
+            <w:r>
+              <w:rPr>
+                <w:rFonts w:hint="eastAsia"/>
+              </w:rPr>
+              <w:t>abstract Selector wakeup()</w:t>
+            </w:r>
+          </w:p>
+        </w:tc>
+        <w:tc>
+          <w:tcPr>
+            <w:tcW w:w="5040" w:type="dxa"/>
+          </w:tcPr>
+          <w:p>
+            <w:pPr>
+              <w:rPr>
+                <w:rFonts w:hint="eastAsia"/>
+              </w:rPr>
+            </w:pPr>
+            <w:r>
+              <w:rPr>
+                <w:rFonts w:hint="eastAsia"/>
+              </w:rPr>
+              <w:t>使</w:t>
+            </w:r>
+            <w:r>
+              <w:t>尚未返回的第一个选择操作立即返回</w:t>
+            </w:r>
+          </w:p>
+        </w:tc>
+      </w:tr>
+    </w:tbl>
+    <w:p>
+      <w:pPr>
+        <w:rPr>
+          <w:rFonts w:hint="eastAsia"/>
+        </w:rPr>
+      </w:pPr>
+    </w:p>
+    <w:p>
+      <w:pPr>
+        <w:rPr>
+          <w:noProof/>
+        </w:rPr>
+      </w:pPr>
+      <w:r>
+        <w:rPr>
+          <w:rFonts w:hint="eastAsia"/>
+          <w:noProof/>
+        </w:rPr>
+        <w:t>关于</w:t>
+      </w:r>
+      <w:r>
+        <w:rPr>
+          <w:noProof/>
+        </w:rPr>
+        <w:t>选择键的方法：</w:t>
+      </w:r>
+    </w:p>
+    <w:tbl>
+      <w:tblPr>
+        <w:tblStyle w:val="a4"/>
+        <w:tblW w:w="0" w:type="auto"/>
+        <w:tblLook w:val="04A0" w:firstRow="1" w:lastRow="0" w:firstColumn="1" w:lastColumn="0" w:noHBand="0" w:noVBand="1"/>
+      </w:tblPr>
+      <w:tblGrid>
+        <w:gridCol w:w="3256"/>
+        <w:gridCol w:w="5040"/>
+      </w:tblGrid>
+      <w:tr>
+        <w:tc>
+          <w:tcPr>
+            <w:tcW w:w="3256" w:type="dxa"/>
+          </w:tcPr>
+          <w:p>
+            <w:pPr>
+              <w:rPr>
+                <w:rFonts w:hint="eastAsia"/>
+              </w:rPr>
+            </w:pPr>
+            <w:r>
+              <w:rPr>
+                <w:rFonts w:hint="eastAsia"/>
+              </w:rPr>
+              <w:t>Object</w:t>
+            </w:r>
+            <w:r>
+              <w:t xml:space="preserve"> attach(Object </w:t>
+            </w:r>
+            <w:proofErr w:type="spellStart"/>
+            <w:r>
+              <w:t>ob</w:t>
+            </w:r>
+            <w:proofErr w:type="spellEnd"/>
+            <w:r>
+              <w:t>)</w:t>
+            </w:r>
+          </w:p>
+        </w:tc>
+        <w:tc>
+          <w:tcPr>
+            <w:tcW w:w="5040" w:type="dxa"/>
+          </w:tcPr>
+          <w:p>
+            <w:pPr>
+              <w:rPr>
+                <w:rFonts w:hint="eastAsia"/>
+              </w:rPr>
+            </w:pPr>
+            <w:r>
+              <w:rPr>
+                <w:rFonts w:hint="eastAsia"/>
+              </w:rPr>
+              <w:t>将</w:t>
+            </w:r>
+            <w:r>
+              <w:t>给定的对象附加到此键</w:t>
+            </w:r>
+          </w:p>
+        </w:tc>
+      </w:tr>
+      <w:tr>
+        <w:tc>
+          <w:tcPr>
+            <w:tcW w:w="3256" w:type="dxa"/>
+          </w:tcPr>
+          <w:p>
+            <w:pPr>
+              <w:rPr>
+                <w:rFonts w:hint="eastAsia"/>
+              </w:rPr>
+            </w:pPr>
+            <w:r>
+              <w:rPr>
+                <w:rFonts w:hint="eastAsia"/>
+              </w:rPr>
+              <w:t>Object</w:t>
+            </w:r>
+            <w:r>
+              <w:t xml:space="preserve"> attachment()</w:t>
+            </w:r>
+          </w:p>
+        </w:tc>
+        <w:tc>
+          <w:tcPr>
+            <w:tcW w:w="5040" w:type="dxa"/>
+          </w:tcPr>
+          <w:p>
+            <w:pPr>
+              <w:rPr>
+                <w:rFonts w:hint="eastAsia"/>
+              </w:rPr>
+            </w:pPr>
+            <w:r>
+              <w:rPr>
+                <w:rFonts w:hint="eastAsia"/>
+              </w:rPr>
+              <w:t>获取</w:t>
+            </w:r>
+            <w:r>
+              <w:t>当前的附加对象</w:t>
+            </w:r>
+          </w:p>
+        </w:tc>
+      </w:tr>
+      <w:tr>
+        <w:tc>
+          <w:tcPr>
+            <w:tcW w:w="3256" w:type="dxa"/>
+          </w:tcPr>
+          <w:p>
+            <w:pPr>
+              <w:rPr>
+                <w:rFonts w:hint="eastAsia"/>
+              </w:rPr>
+            </w:pPr>
+            <w:r>
+              <w:rPr>
+                <w:rFonts w:hint="eastAsia"/>
+              </w:rPr>
+              <w:t>abstract void cancel()</w:t>
+            </w:r>
+          </w:p>
+        </w:tc>
+        <w:tc>
+          <w:tcPr>
+            <w:tcW w:w="5040" w:type="dxa"/>
+          </w:tcPr>
+          <w:p>
+            <w:pPr>
+              <w:rPr>
+                <w:rFonts w:hint="eastAsia"/>
+              </w:rPr>
+            </w:pPr>
+            <w:r>
+              <w:rPr>
+                <w:rFonts w:hint="eastAsia"/>
+              </w:rPr>
+              <w:t>请求</w:t>
+            </w:r>
+            <w:r>
+              <w:t>取消此</w:t>
+            </w:r>
+            <w:r>
+              <w:rPr>
+                <w:rFonts w:hint="eastAsia"/>
+              </w:rPr>
+              <w:t>键</w:t>
+            </w:r>
+            <w:r>
+              <w:t>的通道到</w:t>
+            </w:r>
+            <w:r>
+              <w:rPr>
+                <w:rFonts w:hint="eastAsia"/>
+              </w:rPr>
+              <w:t>其</w:t>
+            </w:r>
+            <w:r>
+              <w:t>选择</w:t>
+            </w:r>
+            <w:r>
+              <w:rPr>
+                <w:rFonts w:hint="eastAsia"/>
+              </w:rPr>
+              <w:t>器</w:t>
+            </w:r>
+            <w:r>
+              <w:t>的注册</w:t>
+            </w:r>
+          </w:p>
+        </w:tc>
+      </w:tr>
+      <w:tr>
+        <w:tc>
+          <w:tcPr>
+            <w:tcW w:w="3256" w:type="dxa"/>
+          </w:tcPr>
+          <w:p>
+            <w:pPr>
+              <w:rPr>
+                <w:rFonts w:hint="eastAsia"/>
+              </w:rPr>
+            </w:pPr>
+            <w:r>
+              <w:rPr>
+                <w:rFonts w:hint="eastAsia"/>
+              </w:rPr>
+              <w:t xml:space="preserve">abstract </w:t>
+            </w:r>
+            <w:r>
+              <w:t>Boolean</w:t>
+            </w:r>
+            <w:r>
+              <w:rPr>
+                <w:rFonts w:hint="eastAsia"/>
+              </w:rPr>
+              <w:t xml:space="preserve"> </w:t>
+            </w:r>
+            <w:proofErr w:type="spellStart"/>
+            <w:r>
+              <w:t>isValid</w:t>
+            </w:r>
+            <w:proofErr w:type="spellEnd"/>
+            <w:r>
+              <w:t>()</w:t>
+            </w:r>
+          </w:p>
+        </w:tc>
+        <w:tc>
+          <w:tcPr>
+            <w:tcW w:w="5040" w:type="dxa"/>
+          </w:tcPr>
+          <w:p>
+            <w:pPr>
+              <w:rPr>
+                <w:rFonts w:hint="eastAsia"/>
+              </w:rPr>
+            </w:pPr>
+            <w:r>
+              <w:rPr>
+                <w:rFonts w:hint="eastAsia"/>
+              </w:rPr>
+              <w:t>告知</w:t>
+            </w:r>
+            <w:r>
+              <w:t>此</w:t>
+            </w:r>
+            <w:r>
+              <w:rPr>
+                <w:rFonts w:hint="eastAsia"/>
+              </w:rPr>
+              <w:t>键</w:t>
+            </w:r>
+            <w:r>
+              <w:t>是否有效</w:t>
+            </w:r>
+          </w:p>
+        </w:tc>
+      </w:tr>
+      <w:tr>
+        <w:tc>
+          <w:tcPr>
+            <w:tcW w:w="3256" w:type="dxa"/>
+          </w:tcPr>
+          <w:p>
+            <w:pPr>
+              <w:rPr>
+                <w:rFonts w:hint="eastAsia"/>
+              </w:rPr>
+            </w:pPr>
+            <w:r>
+              <w:rPr>
+                <w:rFonts w:hint="eastAsia"/>
+              </w:rPr>
+              <w:t xml:space="preserve">abstract </w:t>
+            </w:r>
+            <w:proofErr w:type="spellStart"/>
+            <w:r>
+              <w:rPr>
+                <w:rFonts w:hint="eastAsia"/>
+              </w:rPr>
+              <w:t>SelectableChannel</w:t>
+            </w:r>
+            <w:proofErr w:type="spellEnd"/>
+            <w:r>
+              <w:t xml:space="preserve"> channel</w:t>
+            </w:r>
+            <w:r>
+              <w:rPr>
+                <w:rFonts w:hint="eastAsia"/>
+              </w:rPr>
+              <w:t>()</w:t>
+            </w:r>
+          </w:p>
+        </w:tc>
+        <w:tc>
+          <w:tcPr>
+            <w:tcW w:w="5040" w:type="dxa"/>
+          </w:tcPr>
+          <w:p>
+            <w:pPr>
+              <w:rPr>
+                <w:rFonts w:hint="eastAsia"/>
+              </w:rPr>
+            </w:pPr>
+            <w:r>
+              <w:rPr>
+                <w:rFonts w:hint="eastAsia"/>
+              </w:rPr>
+              <w:t>返回</w:t>
+            </w:r>
+            <w:r>
+              <w:t>与此</w:t>
+            </w:r>
+            <w:proofErr w:type="gramStart"/>
+            <w:r>
+              <w:t>键相关</w:t>
+            </w:r>
+            <w:proofErr w:type="gramEnd"/>
+            <w:r>
+              <w:t>的通道</w:t>
+            </w:r>
+          </w:p>
+        </w:tc>
+      </w:tr>
+      <w:tr>
+        <w:tc>
+          <w:tcPr>
+            <w:tcW w:w="3256" w:type="dxa"/>
+          </w:tcPr>
+          <w:p>
+            <w:pPr>
+              <w:rPr>
+                <w:rFonts w:hint="eastAsia"/>
+              </w:rPr>
+            </w:pPr>
+            <w:r>
+              <w:rPr>
+                <w:rFonts w:hint="eastAsia"/>
+              </w:rPr>
+              <w:t>abstract Selector selector()</w:t>
+            </w:r>
+          </w:p>
+        </w:tc>
+        <w:tc>
+          <w:tcPr>
+            <w:tcW w:w="5040" w:type="dxa"/>
+          </w:tcPr>
+          <w:p>
+            <w:pPr>
+              <w:rPr>
+                <w:rFonts w:hint="eastAsia"/>
+              </w:rPr>
+            </w:pPr>
+            <w:r>
+              <w:rPr>
+                <w:rFonts w:hint="eastAsia"/>
+              </w:rPr>
+              <w:t>返回</w:t>
+            </w:r>
+            <w:r>
+              <w:t>此选择器创建的键</w:t>
+            </w:r>
+          </w:p>
+        </w:tc>
+      </w:tr>
+      <w:tr>
+        <w:tc>
+          <w:tcPr>
+            <w:tcW w:w="3256" w:type="dxa"/>
+          </w:tcPr>
+          <w:p>
+            <w:pPr>
+              <w:rPr>
+                <w:rFonts w:hint="eastAsia"/>
+              </w:rPr>
+            </w:pPr>
+            <w:r>
+              <w:rPr>
+                <w:rFonts w:hint="eastAsia"/>
+              </w:rPr>
+              <w:t xml:space="preserve">abstract </w:t>
+            </w:r>
+            <w:proofErr w:type="spellStart"/>
+            <w:r>
+              <w:rPr>
+                <w:rFonts w:hint="eastAsia"/>
+              </w:rPr>
+              <w:t>int</w:t>
+            </w:r>
+            <w:proofErr w:type="spellEnd"/>
+            <w:r>
+              <w:rPr>
+                <w:rFonts w:hint="eastAsia"/>
+              </w:rPr>
+              <w:t xml:space="preserve"> </w:t>
+            </w:r>
+            <w:proofErr w:type="spellStart"/>
+            <w:r>
+              <w:rPr>
+                <w:rFonts w:hint="eastAsia"/>
+              </w:rPr>
+              <w:t>interestOps</w:t>
+            </w:r>
+            <w:proofErr w:type="spellEnd"/>
+            <w:r>
+              <w:rPr>
+                <w:rFonts w:hint="eastAsia"/>
+              </w:rPr>
+              <w:t>()</w:t>
+            </w:r>
+          </w:p>
+        </w:tc>
+        <w:tc>
+          <w:tcPr>
+            <w:tcW w:w="5040" w:type="dxa"/>
+          </w:tcPr>
+          <w:p>
+            <w:pPr>
+              <w:rPr>
+                <w:rFonts w:hint="eastAsia"/>
+              </w:rPr>
+            </w:pPr>
+            <w:r>
+              <w:rPr>
+                <w:rFonts w:hint="eastAsia"/>
+              </w:rPr>
+              <w:t>获取</w:t>
+            </w:r>
+            <w:r>
+              <w:t>此键的</w:t>
+            </w:r>
+            <w:r>
+              <w:t>interest</w:t>
+            </w:r>
+            <w:r>
+              <w:t>集合，</w:t>
+            </w:r>
+            <w:r>
+              <w:rPr>
+                <w:rFonts w:hint="eastAsia"/>
+              </w:rPr>
+              <w:t>是</w:t>
+            </w:r>
+            <w:r>
+              <w:t>通道被</w:t>
+            </w:r>
+            <w:proofErr w:type="gramStart"/>
+            <w:r>
+              <w:t>注册时传进来</w:t>
+            </w:r>
+            <w:proofErr w:type="gramEnd"/>
+            <w:r>
+              <w:t>的值</w:t>
+            </w:r>
+          </w:p>
+        </w:tc>
+      </w:tr>
+      <w:tr>
+        <w:tc>
+          <w:tcPr>
+            <w:tcW w:w="3256" w:type="dxa"/>
+          </w:tcPr>
+          <w:p>
+            <w:pPr>
+              <w:rPr>
+                <w:rFonts w:hint="eastAsia"/>
+              </w:rPr>
+            </w:pPr>
+            <w:r>
+              <w:rPr>
+                <w:rFonts w:hint="eastAsia"/>
+              </w:rPr>
+              <w:t xml:space="preserve">abstract </w:t>
+            </w:r>
+            <w:proofErr w:type="spellStart"/>
+            <w:r>
+              <w:rPr>
+                <w:rFonts w:hint="eastAsia"/>
+              </w:rPr>
+              <w:t>SelectionKey</w:t>
+            </w:r>
+            <w:proofErr w:type="spellEnd"/>
+            <w:r>
+              <w:rPr>
+                <w:rFonts w:hint="eastAsia"/>
+              </w:rPr>
+              <w:t xml:space="preserve"> </w:t>
+            </w:r>
+            <w:proofErr w:type="spellStart"/>
+            <w:r>
+              <w:rPr>
+                <w:rFonts w:hint="eastAsia"/>
+              </w:rPr>
+              <w:t>interestOps</w:t>
+            </w:r>
+            <w:proofErr w:type="spellEnd"/>
+            <w:r>
+              <w:rPr>
+                <w:rFonts w:hint="eastAsia"/>
+              </w:rPr>
+              <w:t>(</w:t>
+            </w:r>
+            <w:proofErr w:type="spellStart"/>
+            <w:r>
+              <w:t>int</w:t>
+            </w:r>
+            <w:proofErr w:type="spellEnd"/>
+            <w:r>
+              <w:t xml:space="preserve"> ops</w:t>
+            </w:r>
+            <w:r>
+              <w:rPr>
+                <w:rFonts w:hint="eastAsia"/>
+              </w:rPr>
+              <w:t>)</w:t>
+            </w:r>
+          </w:p>
+        </w:tc>
+        <w:tc>
+          <w:tcPr>
+            <w:tcW w:w="5040" w:type="dxa"/>
+          </w:tcPr>
+          <w:p>
+            <w:pPr>
+              <w:rPr>
+                <w:rFonts w:hint="eastAsia"/>
+              </w:rPr>
+            </w:pPr>
+            <w:r>
+              <w:rPr>
+                <w:rFonts w:hint="eastAsia"/>
+              </w:rPr>
+              <w:t>将</w:t>
+            </w:r>
+            <w:r>
+              <w:t>此键的</w:t>
+            </w:r>
+            <w:r>
+              <w:t>interest</w:t>
+            </w:r>
+            <w:r>
+              <w:t>集合设置为给定值</w:t>
+            </w:r>
+          </w:p>
+        </w:tc>
+      </w:tr>
+      <w:tr>
+        <w:tc>
+          <w:tcPr>
+            <w:tcW w:w="3256" w:type="dxa"/>
+          </w:tcPr>
+          <w:p>
+            <w:pPr>
+              <w:rPr>
+                <w:rFonts w:hint="eastAsia"/>
+              </w:rPr>
+            </w:pPr>
+            <w:r>
+              <w:rPr>
+                <w:rFonts w:hint="eastAsia"/>
+              </w:rPr>
+              <w:t xml:space="preserve">abstract </w:t>
+            </w:r>
+            <w:proofErr w:type="spellStart"/>
+            <w:r>
+              <w:rPr>
+                <w:rFonts w:hint="eastAsia"/>
+              </w:rPr>
+              <w:t>int</w:t>
+            </w:r>
+            <w:proofErr w:type="spellEnd"/>
+            <w:r>
+              <w:rPr>
+                <w:rFonts w:hint="eastAsia"/>
+              </w:rPr>
+              <w:t xml:space="preserve"> </w:t>
+            </w:r>
+            <w:proofErr w:type="spellStart"/>
+            <w:r>
+              <w:rPr>
+                <w:rFonts w:hint="eastAsia"/>
+              </w:rPr>
+              <w:t>readyOps</w:t>
+            </w:r>
+            <w:proofErr w:type="spellEnd"/>
+            <w:r>
+              <w:rPr>
+                <w:rFonts w:hint="eastAsia"/>
+              </w:rPr>
+              <w:t>()</w:t>
+            </w:r>
+          </w:p>
+        </w:tc>
+        <w:tc>
+          <w:tcPr>
+            <w:tcW w:w="5040" w:type="dxa"/>
+          </w:tcPr>
+          <w:p>
+            <w:pPr>
+              <w:rPr>
+                <w:rFonts w:hint="eastAsia"/>
+              </w:rPr>
+            </w:pPr>
+            <w:r>
+              <w:rPr>
+                <w:rFonts w:hint="eastAsia"/>
+              </w:rPr>
+              <w:t>获取</w:t>
+            </w:r>
+            <w:r>
+              <w:t>此</w:t>
+            </w:r>
+            <w:r>
+              <w:rPr>
+                <w:rFonts w:hint="eastAsia"/>
+              </w:rPr>
+              <w:t>键</w:t>
+            </w:r>
+            <w:r>
+              <w:t>的</w:t>
+            </w:r>
+            <w:r>
+              <w:t>ready</w:t>
+            </w:r>
+            <w:r>
+              <w:t>操作</w:t>
+            </w:r>
+            <w:r>
+              <w:rPr>
+                <w:rFonts w:hint="eastAsia"/>
+              </w:rPr>
+              <w:t>集合</w:t>
+            </w:r>
+            <w:r>
+              <w:t>，为</w:t>
+            </w:r>
+            <w:r>
+              <w:t>interest</w:t>
+            </w:r>
+            <w:r>
+              <w:t>的</w:t>
+            </w:r>
+            <w:r>
+              <w:rPr>
+                <w:rFonts w:hint="eastAsia"/>
+              </w:rPr>
+              <w:t>子集</w:t>
+            </w:r>
+          </w:p>
+        </w:tc>
+      </w:tr>
+      <w:tr>
+        <w:tc>
+          <w:tcPr>
+            <w:tcW w:w="3256" w:type="dxa"/>
+          </w:tcPr>
+          <w:p>
+            <w:pPr>
+              <w:rPr>
+                <w:rFonts w:hint="eastAsia"/>
+              </w:rPr>
+            </w:pPr>
+            <w:proofErr w:type="spellStart"/>
+            <w:r>
+              <w:rPr>
+                <w:rFonts w:hint="eastAsia"/>
+              </w:rPr>
+              <w:t>boolean</w:t>
+            </w:r>
+            <w:proofErr w:type="spellEnd"/>
+            <w:r>
+              <w:rPr>
+                <w:rFonts w:hint="eastAsia"/>
+              </w:rPr>
+              <w:t xml:space="preserve"> </w:t>
+            </w:r>
+            <w:proofErr w:type="spellStart"/>
+            <w:r>
+              <w:rPr>
+                <w:rFonts w:hint="eastAsia"/>
+              </w:rPr>
+              <w:t>isAcceptable</w:t>
+            </w:r>
+            <w:proofErr w:type="spellEnd"/>
+            <w:r>
+              <w:rPr>
+                <w:rFonts w:hint="eastAsia"/>
+              </w:rPr>
+              <w:t>()</w:t>
+            </w:r>
+          </w:p>
+        </w:tc>
+        <w:tc>
+          <w:tcPr>
+            <w:tcW w:w="5040" w:type="dxa"/>
+          </w:tcPr>
+          <w:p>
+            <w:pPr>
+              <w:rPr>
+                <w:rFonts w:hint="eastAsia"/>
+              </w:rPr>
+            </w:pPr>
+            <w:proofErr w:type="gramStart"/>
+            <w:r>
+              <w:rPr>
+                <w:rFonts w:hint="eastAsia"/>
+              </w:rPr>
+              <w:t>测试</w:t>
+            </w:r>
+            <w:r>
+              <w:t>此</w:t>
+            </w:r>
+            <w:proofErr w:type="gramEnd"/>
+            <w:r>
+              <w:rPr>
+                <w:rFonts w:hint="eastAsia"/>
+              </w:rPr>
+              <w:t>键</w:t>
+            </w:r>
+            <w:r>
+              <w:t>的通道是否已经准备好</w:t>
+            </w:r>
+            <w:r>
+              <w:rPr>
+                <w:rFonts w:hint="eastAsia"/>
+              </w:rPr>
+              <w:t>接受</w:t>
+            </w:r>
+            <w:r>
+              <w:t>新的套接字</w:t>
+            </w:r>
+            <w:r>
+              <w:rPr>
+                <w:rFonts w:hint="eastAsia"/>
+              </w:rPr>
+              <w:t>连接</w:t>
+            </w:r>
+          </w:p>
+        </w:tc>
+      </w:tr>
+      <w:tr>
+        <w:tc>
+          <w:tcPr>
+            <w:tcW w:w="3256" w:type="dxa"/>
+          </w:tcPr>
+          <w:p>
+            <w:pPr>
+              <w:rPr>
+                <w:rFonts w:hint="eastAsia"/>
+              </w:rPr>
+            </w:pPr>
+            <w:proofErr w:type="spellStart"/>
+            <w:r>
+              <w:rPr>
+                <w:rFonts w:hint="eastAsia"/>
+              </w:rPr>
+              <w:t>boolean</w:t>
+            </w:r>
+            <w:proofErr w:type="spellEnd"/>
+            <w:r>
+              <w:rPr>
+                <w:rFonts w:hint="eastAsia"/>
+              </w:rPr>
+              <w:t xml:space="preserve"> </w:t>
+            </w:r>
+            <w:proofErr w:type="spellStart"/>
+            <w:r>
+              <w:rPr>
+                <w:rFonts w:hint="eastAsia"/>
+              </w:rPr>
+              <w:t>isConnectable</w:t>
+            </w:r>
+            <w:proofErr w:type="spellEnd"/>
+            <w:r>
+              <w:rPr>
+                <w:rFonts w:hint="eastAsia"/>
+              </w:rPr>
+              <w:t>()</w:t>
+            </w:r>
+          </w:p>
+        </w:tc>
+        <w:tc>
+          <w:tcPr>
+            <w:tcW w:w="5040" w:type="dxa"/>
+          </w:tcPr>
+          <w:p>
+            <w:pPr>
+              <w:rPr>
+                <w:rFonts w:hint="eastAsia"/>
+              </w:rPr>
+            </w:pPr>
+            <w:proofErr w:type="gramStart"/>
+            <w:r>
+              <w:rPr>
+                <w:rFonts w:hint="eastAsia"/>
+              </w:rPr>
+              <w:t>测试</w:t>
+            </w:r>
+            <w:r>
+              <w:t>此</w:t>
+            </w:r>
+            <w:proofErr w:type="gramEnd"/>
+            <w:r>
+              <w:rPr>
+                <w:rFonts w:hint="eastAsia"/>
+              </w:rPr>
+              <w:t>键</w:t>
+            </w:r>
+            <w:r>
+              <w:t>的通道是否已经</w:t>
+            </w:r>
+            <w:r>
+              <w:rPr>
+                <w:rFonts w:hint="eastAsia"/>
+              </w:rPr>
+              <w:t>完成</w:t>
+            </w:r>
+            <w:r>
+              <w:t>其套接字</w:t>
+            </w:r>
+            <w:r>
+              <w:rPr>
+                <w:rFonts w:hint="eastAsia"/>
+              </w:rPr>
+              <w:t>连接</w:t>
+            </w:r>
+            <w:r>
+              <w:t>操作</w:t>
+            </w:r>
+          </w:p>
+        </w:tc>
+      </w:tr>
+      <w:tr>
+        <w:tc>
+          <w:tcPr>
+            <w:tcW w:w="3256" w:type="dxa"/>
+          </w:tcPr>
+          <w:p>
+            <w:pPr>
+              <w:rPr>
+                <w:rFonts w:hint="eastAsia"/>
+              </w:rPr>
+            </w:pPr>
+            <w:proofErr w:type="spellStart"/>
+            <w:r>
+              <w:t>boolean</w:t>
+            </w:r>
+            <w:proofErr w:type="spellEnd"/>
+            <w:r>
+              <w:t xml:space="preserve"> </w:t>
+            </w:r>
+            <w:proofErr w:type="spellStart"/>
+            <w:r>
+              <w:t>isReadable</w:t>
+            </w:r>
+            <w:proofErr w:type="spellEnd"/>
+            <w:r>
+              <w:t>()</w:t>
+            </w:r>
+          </w:p>
+        </w:tc>
+        <w:tc>
+          <w:tcPr>
+            <w:tcW w:w="5040" w:type="dxa"/>
+          </w:tcPr>
+          <w:p>
+            <w:pPr>
+              <w:rPr>
+                <w:rFonts w:hint="eastAsia"/>
+              </w:rPr>
+            </w:pPr>
+            <w:proofErr w:type="gramStart"/>
+            <w:r>
+              <w:rPr>
+                <w:rFonts w:hint="eastAsia"/>
+              </w:rPr>
+              <w:t>测试</w:t>
+            </w:r>
+            <w:r>
+              <w:t>此</w:t>
+            </w:r>
+            <w:proofErr w:type="gramEnd"/>
+            <w:r>
+              <w:rPr>
+                <w:rFonts w:hint="eastAsia"/>
+              </w:rPr>
+              <w:t>键</w:t>
+            </w:r>
+            <w:r>
+              <w:t>的通道是否已经</w:t>
+            </w:r>
+            <w:r>
+              <w:rPr>
+                <w:rFonts w:hint="eastAsia"/>
+              </w:rPr>
+              <w:t>准备好</w:t>
+            </w:r>
+            <w:r>
+              <w:t>进行读取</w:t>
+            </w:r>
+          </w:p>
+        </w:tc>
+      </w:tr>
+      <w:tr>
+        <w:tc>
+          <w:tcPr>
+            <w:tcW w:w="3256" w:type="dxa"/>
+          </w:tcPr>
+          <w:p>
+            <w:pPr>
+              <w:rPr>
+                <w:rFonts w:hint="eastAsia"/>
+              </w:rPr>
+            </w:pPr>
+            <w:proofErr w:type="spellStart"/>
+            <w:r>
+              <w:t>boolean</w:t>
+            </w:r>
+            <w:proofErr w:type="spellEnd"/>
+            <w:r>
+              <w:rPr>
+                <w:rFonts w:hint="eastAsia"/>
+              </w:rPr>
+              <w:t xml:space="preserve"> </w:t>
+            </w:r>
+            <w:proofErr w:type="spellStart"/>
+            <w:r>
+              <w:t>isWritable</w:t>
+            </w:r>
+            <w:proofErr w:type="spellEnd"/>
+            <w:r>
+              <w:t>()</w:t>
+            </w:r>
+          </w:p>
+        </w:tc>
+        <w:tc>
+          <w:tcPr>
+            <w:tcW w:w="5040" w:type="dxa"/>
+          </w:tcPr>
+          <w:p>
+            <w:pPr>
+              <w:rPr>
+                <w:rFonts w:hint="eastAsia"/>
+              </w:rPr>
+            </w:pPr>
+            <w:proofErr w:type="gramStart"/>
+            <w:r>
+              <w:rPr>
+                <w:rFonts w:hint="eastAsia"/>
+              </w:rPr>
+              <w:t>测试</w:t>
+            </w:r>
+            <w:r>
+              <w:t>此</w:t>
+            </w:r>
+            <w:proofErr w:type="gramEnd"/>
+            <w:r>
+              <w:rPr>
+                <w:rFonts w:hint="eastAsia"/>
+              </w:rPr>
+              <w:t>键</w:t>
+            </w:r>
+            <w:r>
+              <w:t>的通道是否已经</w:t>
+            </w:r>
+            <w:r>
+              <w:rPr>
+                <w:rFonts w:hint="eastAsia"/>
+              </w:rPr>
+              <w:t>准备好</w:t>
+            </w:r>
+            <w:r>
+              <w:t>进行写入</w:t>
+            </w:r>
+          </w:p>
+        </w:tc>
+      </w:tr>
+    </w:tbl>
+    <w:p>
+      <w:pPr>
+        <w:rPr>
+          <w:rFonts w:hint="eastAsia"/>
+        </w:rPr>
+      </w:pPr>
+    </w:p>
+    <w:p>
+      <w:r>
+        <w:rPr>
+          <w:rFonts w:hint="eastAsia"/>
+        </w:rPr>
+        <w:t>在</w:t>
+      </w:r>
+      <w:proofErr w:type="spellStart"/>
+      <w:r>
+        <w:t>SelectionKey</w:t>
+      </w:r>
+      <w:proofErr w:type="spellEnd"/>
+      <w:r>
+        <w:rPr>
+          <w:rFonts w:hint="eastAsia"/>
+        </w:rPr>
+        <w:t>中</w:t>
+      </w:r>
+      <w:r>
+        <w:t>，用静态常量定义了四种</w:t>
+      </w:r>
+      <w:r>
+        <w:t>I/O</w:t>
+      </w:r>
+      <w:r>
+        <w:t>操作：</w:t>
+      </w:r>
+      <w:r>
+        <w:t>OP_READ 1</w:t>
+      </w:r>
+      <w:r>
+        <w:rPr>
+          <w:rFonts w:hint="eastAsia"/>
+        </w:rPr>
+        <w:t>、</w:t>
+      </w:r>
+      <w:r>
+        <w:rPr>
+          <w:rFonts w:hint="eastAsia"/>
+        </w:rPr>
+        <w:t xml:space="preserve"> </w:t>
+      </w:r>
+      <w:r>
+        <w:t>OP_WRITE 4</w:t>
+      </w:r>
+      <w:r>
+        <w:rPr>
+          <w:rFonts w:hint="eastAsia"/>
+        </w:rPr>
+        <w:t>、</w:t>
+      </w:r>
+      <w:r>
+        <w:rPr>
+          <w:rFonts w:hint="eastAsia"/>
+        </w:rPr>
+        <w:t>OP_CONNECT 8</w:t>
+      </w:r>
+      <w:r>
+        <w:rPr>
+          <w:rFonts w:hint="eastAsia"/>
+        </w:rPr>
+        <w:t>、</w:t>
+      </w:r>
+      <w:r>
+        <w:rPr>
+          <w:rFonts w:hint="eastAsia"/>
+        </w:rPr>
+        <w:t>OP_ACCEPT 16</w:t>
+      </w:r>
+      <w:r>
+        <w:rPr>
+          <w:rFonts w:hint="eastAsia"/>
+        </w:rPr>
+        <w:t>，这</w:t>
+      </w:r>
+      <w:r>
+        <w:rPr>
+          <w:rFonts w:hint="eastAsia"/>
+        </w:rPr>
+        <w:t>4</w:t>
+      </w:r>
+      <w:r>
+        <w:rPr>
+          <w:rFonts w:hint="eastAsia"/>
+        </w:rPr>
+        <w:t>个</w:t>
+      </w:r>
+      <w:proofErr w:type="gramStart"/>
+      <w:r>
+        <w:t>值任何</w:t>
+      </w:r>
+      <w:proofErr w:type="gramEnd"/>
+      <w:r>
+        <w:rPr>
+          <w:rFonts w:hint="eastAsia"/>
+        </w:rPr>
+        <w:t>2</w:t>
+      </w:r>
+      <w:r>
+        <w:rPr>
+          <w:rFonts w:hint="eastAsia"/>
+        </w:rPr>
+        <w:t>、</w:t>
+      </w:r>
+      <w:r>
+        <w:t>3</w:t>
+      </w:r>
+      <w:r>
+        <w:rPr>
+          <w:rFonts w:hint="eastAsia"/>
+        </w:rPr>
+        <w:t>、</w:t>
+      </w:r>
+      <w:r>
+        <w:t>4</w:t>
+      </w:r>
+      <w:r>
+        <w:t>个相加结果都不相同，因此可以用</w:t>
+      </w:r>
+      <w:proofErr w:type="spellStart"/>
+      <w:r>
+        <w:t>validOps</w:t>
+      </w:r>
+      <w:proofErr w:type="spellEnd"/>
+      <w:r>
+        <w:t>()</w:t>
+      </w:r>
+      <w:r>
+        <w:rPr>
+          <w:rFonts w:hint="eastAsia"/>
+        </w:rPr>
+        <w:t>方法</w:t>
+      </w:r>
+      <w:r>
+        <w:t>返回值确定</w:t>
+      </w:r>
+      <w:proofErr w:type="spellStart"/>
+      <w:r>
+        <w:t>SelectableChannel</w:t>
+      </w:r>
+      <w:proofErr w:type="spellEnd"/>
+      <w:r>
+        <w:t>支持的操作。</w:t>
+      </w:r>
+    </w:p>
+    <w:p>
+      <w:r>
+        <w:rPr>
+          <w:rFonts w:hint="eastAsia"/>
+        </w:rPr>
+        <w:t>当</w:t>
+      </w:r>
+      <w:r>
+        <w:t>通道关闭时，</w:t>
+      </w:r>
+      <w:r>
+        <w:rPr>
+          <w:rFonts w:hint="eastAsia"/>
+        </w:rPr>
+        <w:t>所有</w:t>
+      </w:r>
+      <w:r>
+        <w:t>相关的键会自动取消。当</w:t>
+      </w:r>
+      <w:r>
+        <w:rPr>
+          <w:rFonts w:hint="eastAsia"/>
+        </w:rPr>
+        <w:t>选择器</w:t>
+      </w:r>
+      <w:r>
+        <w:t>关闭时，所有被注册到该选择的通道</w:t>
+      </w:r>
+      <w:r>
+        <w:rPr>
+          <w:rFonts w:hint="eastAsia"/>
+        </w:rPr>
+        <w:t>都</w:t>
+      </w:r>
+      <w:r>
+        <w:t>将被注销，并且相关</w:t>
+      </w:r>
+      <w:r>
+        <w:rPr>
+          <w:rFonts w:hint="eastAsia"/>
+        </w:rPr>
+        <w:t>的</w:t>
+      </w:r>
+      <w:r>
+        <w:t>键将立即被无效化（</w:t>
+      </w:r>
+      <w:r>
+        <w:rPr>
+          <w:rFonts w:hint="eastAsia"/>
+        </w:rPr>
+        <w:t>取消</w:t>
+      </w:r>
+      <w:r>
+        <w:t>）</w:t>
+      </w:r>
+      <w:r>
+        <w:rPr>
+          <w:rFonts w:hint="eastAsia"/>
+        </w:rPr>
+        <w:t>。</w:t>
+      </w:r>
+      <w:r>
+        <w:t>一旦</w:t>
+      </w:r>
+      <w:r>
+        <w:rPr>
+          <w:rFonts w:hint="eastAsia"/>
+        </w:rPr>
+        <w:t>键</w:t>
+      </w:r>
+      <w:r>
+        <w:t>被无效化，调用它的</w:t>
+      </w:r>
+      <w:r>
+        <w:rPr>
+          <w:rFonts w:hint="eastAsia"/>
+        </w:rPr>
+        <w:t>与</w:t>
+      </w:r>
+      <w:r>
+        <w:t>选择</w:t>
+      </w:r>
+      <w:proofErr w:type="gramStart"/>
+      <w:r>
+        <w:t>器相关</w:t>
+      </w:r>
+      <w:proofErr w:type="gramEnd"/>
+      <w:r>
+        <w:t>的方法就</w:t>
+      </w:r>
+      <w:r>
+        <w:rPr>
+          <w:rFonts w:hint="eastAsia"/>
+        </w:rPr>
+        <w:t>将</w:t>
+      </w:r>
+      <w:r>
+        <w:t>抛出</w:t>
+      </w:r>
+      <w:proofErr w:type="spellStart"/>
+      <w:r>
+        <w:t>CancelledKeyException</w:t>
+      </w:r>
+      <w:proofErr w:type="spellEnd"/>
+      <w:r>
+        <w:t>。</w:t>
+      </w:r>
+    </w:p>
+    <w:p>
+      <w:r>
+        <w:rPr>
+          <w:rFonts w:hint="eastAsia"/>
+        </w:rPr>
+        <w:t>前面</w:t>
+      </w:r>
+      <w:r>
+        <w:t>已经列出了关于选择方法列表，下面介绍</w:t>
+      </w:r>
+      <w:r>
+        <w:rPr>
+          <w:rFonts w:hint="eastAsia"/>
+        </w:rPr>
+        <w:t>基本</w:t>
+      </w:r>
+      <w:r>
+        <w:t>用法。</w:t>
+      </w:r>
+    </w:p>
+    <w:p>
+      <w:r>
+        <w:rPr>
+          <w:rFonts w:hint="eastAsia"/>
+        </w:rPr>
+        <w:t>通过</w:t>
+      </w:r>
+      <w:r>
+        <w:rPr>
+          <w:rFonts w:hint="eastAsia"/>
+        </w:rPr>
+        <w:t>keys</w:t>
+      </w:r>
+      <w:r>
+        <w:t>()</w:t>
+      </w:r>
+      <w:r>
+        <w:rPr>
+          <w:rFonts w:hint="eastAsia"/>
+        </w:rPr>
+        <w:t>方法</w:t>
+      </w:r>
+      <w:r>
+        <w:t>已注册键的集合，集合可能是空的。这个</w:t>
+      </w:r>
+      <w:r>
+        <w:rPr>
+          <w:rFonts w:hint="eastAsia"/>
+        </w:rPr>
+        <w:t>已注册</w:t>
+      </w:r>
+      <w:r>
+        <w:t>的键的集合不是可以直接修改的，</w:t>
+      </w:r>
+      <w:r>
+        <w:rPr>
+          <w:rFonts w:hint="eastAsia"/>
+        </w:rPr>
+        <w:t>试图</w:t>
+      </w:r>
+      <w:r>
+        <w:t>这么做的话将</w:t>
+      </w:r>
+      <w:proofErr w:type="spellStart"/>
+      <w:r>
+        <w:rPr>
+          <w:rFonts w:hint="eastAsia"/>
+        </w:rPr>
+        <w:t>java.lang.UnsupportedOperationE</w:t>
+      </w:r>
+      <w:r>
+        <w:t>xception</w:t>
+      </w:r>
+      <w:proofErr w:type="spellEnd"/>
+      <w:r>
+        <w:rPr>
+          <w:rFonts w:hint="eastAsia"/>
+        </w:rPr>
+        <w:t>。</w:t>
+      </w:r>
+    </w:p>
+    <w:p>
+      <w:r>
+        <w:rPr>
+          <w:rFonts w:hint="eastAsia"/>
+        </w:rPr>
+        <w:t>已</w:t>
+      </w:r>
+      <w:r>
+        <w:t>选择的键的集合</w:t>
+      </w:r>
+      <w:r>
+        <w:rPr>
+          <w:rFonts w:hint="eastAsia"/>
+        </w:rPr>
+        <w:t>(</w:t>
+      </w:r>
+      <w:r>
+        <w:t>Selected key set</w:t>
+      </w:r>
+      <w:r>
+        <w:rPr>
+          <w:rFonts w:hint="eastAsia"/>
+        </w:rPr>
+        <w:t>)</w:t>
+      </w:r>
+      <w:r>
+        <w:rPr>
+          <w:rFonts w:hint="eastAsia"/>
+        </w:rPr>
+        <w:t>是</w:t>
+      </w:r>
+      <w:r>
+        <w:t>已注册的键的集合的子集，这个集合的每个成员都是相关的通道被选择判断为已经准备好的。这个</w:t>
+      </w:r>
+      <w:r>
+        <w:rPr>
+          <w:rFonts w:hint="eastAsia"/>
+        </w:rPr>
+        <w:t>集合</w:t>
+      </w:r>
+      <w:r>
+        <w:t>通过</w:t>
+      </w:r>
+      <w:proofErr w:type="spellStart"/>
+      <w:r>
+        <w:t>selectedKeys</w:t>
+      </w:r>
+      <w:proofErr w:type="spellEnd"/>
+      <w:r>
+        <w:t>()</w:t>
+      </w:r>
+      <w:r>
+        <w:rPr>
+          <w:rFonts w:hint="eastAsia"/>
+        </w:rPr>
+        <w:t>方法</w:t>
+      </w:r>
+      <w:r>
+        <w:t>返回（</w:t>
+      </w:r>
+      <w:r>
+        <w:rPr>
+          <w:rFonts w:hint="eastAsia"/>
+        </w:rPr>
+        <w:t>可能是</w:t>
+      </w:r>
+      <w:r>
+        <w:t>空的）</w:t>
+      </w:r>
+      <w:r>
+        <w:rPr>
+          <w:rFonts w:hint="eastAsia"/>
+        </w:rPr>
+        <w:t>。</w:t>
+      </w:r>
+    </w:p>
+    <w:p>
+      <w:pPr>
+        <w:rPr>
+          <w:rFonts w:hint="eastAsia"/>
+        </w:rPr>
+      </w:pPr>
+      <w:r>
+        <w:rPr>
+          <w:rFonts w:hint="eastAsia"/>
+        </w:rPr>
+        <w:t>已</w:t>
+      </w:r>
+      <w:r>
+        <w:t>取消的键的集合（</w:t>
+      </w:r>
+      <w:r>
+        <w:rPr>
+          <w:rFonts w:hint="eastAsia"/>
+        </w:rPr>
+        <w:t>Cancelled</w:t>
+      </w:r>
+      <w:r>
+        <w:t xml:space="preserve"> key set</w:t>
+      </w:r>
+      <w:r>
+        <w:t>）</w:t>
+      </w:r>
+      <w:r>
+        <w:rPr>
+          <w:rFonts w:hint="eastAsia"/>
+        </w:rPr>
+        <w:t>是</w:t>
+      </w:r>
+      <w:r>
+        <w:t>已注册的键的集合的子集。这个</w:t>
+      </w:r>
+      <w:r>
+        <w:rPr>
+          <w:rFonts w:hint="eastAsia"/>
+        </w:rPr>
+        <w:t>集合</w:t>
+      </w:r>
+      <w:r>
+        <w:t>包含了</w:t>
+      </w:r>
+      <w:r>
+        <w:t>cancel()</w:t>
+      </w:r>
+      <w:r>
+        <w:rPr>
+          <w:rFonts w:hint="eastAsia"/>
+        </w:rPr>
+        <w:t>方法</w:t>
+      </w:r>
+      <w:r>
+        <w:t>被调用过的键（</w:t>
+      </w:r>
+      <w:r>
+        <w:rPr>
+          <w:rFonts w:hint="eastAsia"/>
+        </w:rPr>
+        <w:t>这个</w:t>
+      </w:r>
+      <w:proofErr w:type="gramStart"/>
+      <w:r>
+        <w:rPr>
+          <w:rFonts w:hint="eastAsia"/>
+        </w:rPr>
+        <w:t>键</w:t>
+      </w:r>
+      <w:r>
+        <w:t>已经</w:t>
+      </w:r>
+      <w:proofErr w:type="gramEnd"/>
+      <w:r>
+        <w:t>被无效化）</w:t>
+      </w:r>
+      <w:r>
+        <w:rPr>
+          <w:rFonts w:hint="eastAsia"/>
+        </w:rPr>
+        <w:t>，</w:t>
+      </w:r>
+      <w:r>
+        <w:t>但它们还没有被注销，这个集合是选择</w:t>
+      </w:r>
+      <w:proofErr w:type="gramStart"/>
+      <w:r>
+        <w:t>器对象</w:t>
+      </w:r>
+      <w:proofErr w:type="gramEnd"/>
+      <w:r>
+        <w:t>的私有成员，因而无法直接访问。</w:t>
+      </w:r>
+    </w:p>
+    <w:p>
+      <w:pPr>
+        <w:rPr>
+          <w:noProof/>
+        </w:rPr>
+      </w:pPr>
+      <w:r>
+        <w:rPr>
+          <w:rFonts w:hint="eastAsia"/>
+          <w:noProof/>
+        </w:rPr>
+        <w:t>以下</w:t>
+      </w:r>
+      <w:r>
+        <w:rPr>
+          <w:noProof/>
+        </w:rPr>
+        <w:t>三种方式可以唤醒</w:t>
+      </w:r>
+      <w:r>
+        <w:rPr>
+          <w:noProof/>
+        </w:rPr>
+        <w:t>select()</w:t>
+      </w:r>
+      <w:r>
+        <w:rPr>
+          <w:rFonts w:hint="eastAsia"/>
+          <w:noProof/>
+        </w:rPr>
+        <w:t>方法</w:t>
+      </w:r>
+      <w:r>
+        <w:rPr>
+          <w:noProof/>
+        </w:rPr>
+        <w:t>中睡眠的现成：</w:t>
+      </w:r>
+    </w:p>
+    <w:p>
+      <w:pPr>
+        <w:rPr>
+          <w:noProof/>
+        </w:rPr>
+      </w:pPr>
+      <w:r>
+        <w:rPr>
+          <w:rFonts w:hint="eastAsia"/>
+          <w:noProof/>
+        </w:rPr>
+        <w:t>a</w:t>
+      </w:r>
+      <w:r>
+        <w:rPr>
+          <w:rFonts w:hint="eastAsia"/>
+          <w:noProof/>
+        </w:rPr>
+        <w:t>、</w:t>
+      </w:r>
+      <w:r>
+        <w:rPr>
+          <w:rFonts w:hint="eastAsia"/>
+          <w:noProof/>
+        </w:rPr>
+        <w:t>调用</w:t>
+      </w:r>
+      <w:r>
+        <w:rPr>
+          <w:noProof/>
+        </w:rPr>
+        <w:t>Selector</w:t>
+      </w:r>
+      <w:r>
+        <w:rPr>
+          <w:noProof/>
+        </w:rPr>
+        <w:t>对象的</w:t>
+      </w:r>
+      <w:r>
+        <w:rPr>
+          <w:noProof/>
+        </w:rPr>
+        <w:t>wakeup()</w:t>
+      </w:r>
+      <w:r>
+        <w:rPr>
+          <w:rFonts w:hint="eastAsia"/>
+          <w:noProof/>
+        </w:rPr>
+        <w:t>方法</w:t>
+      </w:r>
+      <w:r>
+        <w:rPr>
+          <w:noProof/>
+        </w:rPr>
+        <w:t>将使得选择上的第一个还没有返回的选择操作立即返回。如果</w:t>
+      </w:r>
+      <w:r>
+        <w:rPr>
+          <w:rFonts w:hint="eastAsia"/>
+          <w:noProof/>
+        </w:rPr>
+        <w:t>当前</w:t>
+      </w:r>
+      <w:r>
+        <w:rPr>
+          <w:noProof/>
+        </w:rPr>
+        <w:t>没有在进行中的选择，那么下一次对</w:t>
+      </w:r>
+      <w:r>
+        <w:rPr>
+          <w:noProof/>
+        </w:rPr>
+        <w:t>select()</w:t>
+      </w:r>
+      <w:r>
+        <w:rPr>
+          <w:rFonts w:hint="eastAsia"/>
+          <w:noProof/>
+        </w:rPr>
+        <w:t>方法</w:t>
+      </w:r>
+      <w:r>
+        <w:rPr>
+          <w:noProof/>
+        </w:rPr>
+        <w:t>的一种形式的调用将立即返回。后续</w:t>
+      </w:r>
+      <w:r>
+        <w:rPr>
+          <w:rFonts w:hint="eastAsia"/>
+          <w:noProof/>
+        </w:rPr>
+        <w:t>的</w:t>
+      </w:r>
+      <w:r>
+        <w:rPr>
+          <w:noProof/>
+        </w:rPr>
+        <w:t>选择操作将正常进行。在选择操作之间多次调用</w:t>
+      </w:r>
+      <w:r>
+        <w:rPr>
+          <w:noProof/>
+        </w:rPr>
+        <w:t>wakeup()</w:t>
+      </w:r>
+      <w:r>
+        <w:rPr>
+          <w:rFonts w:hint="eastAsia"/>
+          <w:noProof/>
+        </w:rPr>
+        <w:t>方法</w:t>
+      </w:r>
+      <w:r>
+        <w:rPr>
+          <w:noProof/>
+        </w:rPr>
+        <w:t>与调用它一次没有什么不同。</w:t>
+      </w:r>
+    </w:p>
+    <w:p>
+      <w:r>
+        <w:rPr>
+          <w:rFonts w:hint="eastAsia"/>
+        </w:rPr>
+        <w:t>b</w:t>
+      </w:r>
+      <w:r>
+        <w:rPr>
+          <w:rFonts w:hint="eastAsia"/>
+        </w:rPr>
+        <w:t>、</w:t>
+      </w:r>
+      <w:r>
+        <w:t>如果选择器的</w:t>
+      </w:r>
+      <w:r>
+        <w:t>close()</w:t>
+      </w:r>
+      <w:r>
+        <w:rPr>
+          <w:rFonts w:hint="eastAsia"/>
+        </w:rPr>
+        <w:t>方法</w:t>
+      </w:r>
+      <w:r>
+        <w:t>被调用，那么任何一个在选择操作中阻塞的线程都将被唤醒，</w:t>
+      </w:r>
+      <w:r>
+        <w:lastRenderedPageBreak/>
+        <w:t>就像</w:t>
+      </w:r>
+      <w:r>
+        <w:t>wakeup()</w:t>
+      </w:r>
+      <w:r>
+        <w:rPr>
+          <w:rFonts w:hint="eastAsia"/>
+        </w:rPr>
+        <w:t>方法</w:t>
+      </w:r>
+      <w:r>
+        <w:t>被调用了一样。但是</w:t>
+      </w:r>
+      <w:r>
+        <w:rPr>
+          <w:rFonts w:hint="eastAsia"/>
+        </w:rPr>
+        <w:t>与</w:t>
+      </w:r>
+      <w:r>
+        <w:t>选择</w:t>
+      </w:r>
+      <w:proofErr w:type="gramStart"/>
+      <w:r>
+        <w:t>器相关</w:t>
+      </w:r>
+      <w:proofErr w:type="gramEnd"/>
+      <w:r>
+        <w:rPr>
+          <w:rFonts w:hint="eastAsia"/>
+        </w:rPr>
+        <w:t>的</w:t>
+      </w:r>
+      <w:r>
+        <w:t>通道将被注销，键将被取消。</w:t>
+      </w:r>
+    </w:p>
+    <w:p>
+      <w:pPr>
+        <w:rPr>
+          <w:rFonts w:hint="eastAsia"/>
+        </w:rPr>
+      </w:pPr>
+      <w:r>
+        <w:t>c</w:t>
+      </w:r>
+      <w:r>
+        <w:rPr>
+          <w:rFonts w:hint="eastAsia"/>
+        </w:rPr>
+        <w:t>、</w:t>
+      </w:r>
+      <w:r>
+        <w:t>如果睡眠中的线程</w:t>
+      </w:r>
+      <w:proofErr w:type="spellStart"/>
+      <w:r>
+        <w:t>interupt</w:t>
+      </w:r>
+      <w:proofErr w:type="spellEnd"/>
+      <w:r>
+        <w:t>()</w:t>
+      </w:r>
+      <w:r>
+        <w:rPr>
+          <w:rFonts w:hint="eastAsia"/>
+        </w:rPr>
+        <w:t>方法</w:t>
+      </w:r>
+      <w:r>
+        <w:t>被调用，它的返回状态被设置。如果被唤醒的线程之后将试图在通道上执行</w:t>
+      </w:r>
+      <w:r>
+        <w:t>I/O</w:t>
+      </w:r>
+      <w:r>
+        <w:t>操作，通道将立即关闭，然后线程将捕捉到一个异常。</w:t>
+      </w:r>
+      <w:r>
+        <w:t>Selector</w:t>
+      </w:r>
+      <w:r>
+        <w:t>对象将被捕捉</w:t>
+      </w:r>
+      <w:proofErr w:type="spellStart"/>
+      <w:r>
+        <w:t>InterruptedException</w:t>
+      </w:r>
+      <w:proofErr w:type="spellEnd"/>
+      <w:r>
+        <w:rPr>
+          <w:rFonts w:hint="eastAsia"/>
+        </w:rPr>
+        <w:t>异常</w:t>
+      </w:r>
+      <w:r>
+        <w:t>并调用</w:t>
+      </w:r>
+      <w:r>
+        <w:t>wakeup()</w:t>
+      </w:r>
+      <w:r>
+        <w:rPr>
+          <w:rFonts w:hint="eastAsia"/>
+        </w:rPr>
+        <w:t>方法</w:t>
+      </w:r>
+      <w:r>
+        <w:t>。</w:t>
       </w:r>
     </w:p>
     <w:p/>
-    <w:p>
-      <w:pPr>
-        <w:rPr>
-          <w:rFonts w:hint="eastAsia"/>
-        </w:rPr>
-      </w:pPr>
-      <w:bookmarkStart w:id="0" w:name="_GoBack"/>
-      <w:bookmarkEnd w:id="0"/>
-    </w:p>
+    <w:p/>
+    <w:p/>
     <w:sectPr>
       <w:pgSz w:w="11906" w:h="16838"/>
       <w:pgMar w:top="1440" w:right="1800" w:bottom="1440" w:left="1800" w:header="851" w:footer="992" w:gutter="0"/>
@@ -407,6 +3653,103 @@
     </w:sectPr>
   </w:body>
 </w:document>
+</file>
+
+<file path=word/numbering.xml><?xml version="1.0" encoding="utf-8"?>
+<w:numbering xmlns:wpc="http://schemas.microsoft.com/office/word/2010/wordprocessingCanvas" xmlns:cx="http://schemas.microsoft.com/office/drawing/2014/chartex" xmlns:mc="http://schemas.openxmlformats.org/markup-compatibility/2006" xmlns:o="urn:schemas-microsoft-com:office:office" xmlns:r="http://schemas.openxmlformats.org/officeDocument/2006/relationships" xmlns:m="http://schemas.openxmlformats.org/officeDocument/2006/math" xmlns:v="urn:schemas-microsoft-com:vml" xmlns:wp14="http://schemas.microsoft.com/office/word/2010/wordprocessingDrawing" xmlns:wp="http://schemas.openxmlformats.org/drawingml/2006/wordprocessingDrawing" xmlns:w10="urn:schemas-microsoft-com:office:word" xmlns:w="http://schemas.openxmlformats.org/wordprocessingml/2006/main" xmlns:w14="http://schemas.microsoft.com/office/word/2010/wordml" xmlns:w15="http://schemas.microsoft.com/office/word/2012/wordml" xmlns:w16se="http://schemas.microsoft.com/office/word/2015/wordml/symex" xmlns:wpg="http://schemas.microsoft.com/office/word/2010/wordprocessingGroup" xmlns:wpi="http://schemas.microsoft.com/office/word/2010/wordprocessingInk" xmlns:wne="http://schemas.microsoft.com/office/word/2006/wordml" xmlns:wps="http://schemas.microsoft.com/office/word/2010/wordprocessingShape" mc:Ignorable="w14 w15 w16se wp14">
+  <w:abstractNum w:abstractNumId="0" w15:restartNumberingAfterBreak="0">
+    <w:nsid w:val="1F6648C2"/>
+    <w:multiLevelType w:val="hybridMultilevel"/>
+    <w:tmpl w:val="DE24C248"/>
+    <w:lvl w:ilvl="0" w:tplc="43A6ACC6">
+      <w:start w:val="1"/>
+      <w:numFmt w:val="lowerLetter"/>
+      <w:lvlText w:val="%1、"/>
+      <w:lvlJc w:val="left"/>
+      <w:pPr>
+        <w:ind w:left="360" w:hanging="360"/>
+      </w:pPr>
+      <w:rPr>
+        <w:rFonts w:hint="default"/>
+      </w:rPr>
+    </w:lvl>
+    <w:lvl w:ilvl="1" w:tplc="04090019" w:tentative="1">
+      <w:start w:val="1"/>
+      <w:numFmt w:val="lowerLetter"/>
+      <w:lvlText w:val="%2)"/>
+      <w:lvlJc w:val="left"/>
+      <w:pPr>
+        <w:ind w:left="840" w:hanging="420"/>
+      </w:pPr>
+    </w:lvl>
+    <w:lvl w:ilvl="2" w:tplc="0409001B" w:tentative="1">
+      <w:start w:val="1"/>
+      <w:numFmt w:val="lowerRoman"/>
+      <w:lvlText w:val="%3."/>
+      <w:lvlJc w:val="right"/>
+      <w:pPr>
+        <w:ind w:left="1260" w:hanging="420"/>
+      </w:pPr>
+    </w:lvl>
+    <w:lvl w:ilvl="3" w:tplc="0409000F" w:tentative="1">
+      <w:start w:val="1"/>
+      <w:numFmt w:val="decimal"/>
+      <w:lvlText w:val="%4."/>
+      <w:lvlJc w:val="left"/>
+      <w:pPr>
+        <w:ind w:left="1680" w:hanging="420"/>
+      </w:pPr>
+    </w:lvl>
+    <w:lvl w:ilvl="4" w:tplc="04090019" w:tentative="1">
+      <w:start w:val="1"/>
+      <w:numFmt w:val="lowerLetter"/>
+      <w:lvlText w:val="%5)"/>
+      <w:lvlJc w:val="left"/>
+      <w:pPr>
+        <w:ind w:left="2100" w:hanging="420"/>
+      </w:pPr>
+    </w:lvl>
+    <w:lvl w:ilvl="5" w:tplc="0409001B" w:tentative="1">
+      <w:start w:val="1"/>
+      <w:numFmt w:val="lowerRoman"/>
+      <w:lvlText w:val="%6."/>
+      <w:lvlJc w:val="right"/>
+      <w:pPr>
+        <w:ind w:left="2520" w:hanging="420"/>
+      </w:pPr>
+    </w:lvl>
+    <w:lvl w:ilvl="6" w:tplc="0409000F" w:tentative="1">
+      <w:start w:val="1"/>
+      <w:numFmt w:val="decimal"/>
+      <w:lvlText w:val="%7."/>
+      <w:lvlJc w:val="left"/>
+      <w:pPr>
+        <w:ind w:left="2940" w:hanging="420"/>
+      </w:pPr>
+    </w:lvl>
+    <w:lvl w:ilvl="7" w:tplc="04090019" w:tentative="1">
+      <w:start w:val="1"/>
+      <w:numFmt w:val="lowerLetter"/>
+      <w:lvlText w:val="%8)"/>
+      <w:lvlJc w:val="left"/>
+      <w:pPr>
+        <w:ind w:left="3360" w:hanging="420"/>
+      </w:pPr>
+    </w:lvl>
+    <w:lvl w:ilvl="8" w:tplc="0409001B" w:tentative="1">
+      <w:start w:val="1"/>
+      <w:numFmt w:val="lowerRoman"/>
+      <w:lvlText w:val="%9."/>
+      <w:lvlJc w:val="right"/>
+      <w:pPr>
+        <w:ind w:left="3780" w:hanging="420"/>
+      </w:pPr>
+    </w:lvl>
+  </w:abstractNum>
+  <w:num w:numId="1">
+    <w:abstractNumId w:val="0"/>
+  </w:num>
+</w:numbering>
 </file>
 
 <file path=word/styles.xml><?xml version="1.0" encoding="utf-8"?>
@@ -804,6 +4147,28 @@
       <w:jc w:val="both"/>
     </w:pPr>
   </w:style>
+  <w:style w:type="paragraph" w:styleId="1">
+    <w:name w:val="heading 1"/>
+    <w:basedOn w:val="a"/>
+    <w:next w:val="a"/>
+    <w:link w:val="10"/>
+    <w:uiPriority w:val="9"/>
+    <w:qFormat/>
+    <w:rsid w:val="00B80D54"/>
+    <w:pPr>
+      <w:keepNext/>
+      <w:keepLines/>
+      <w:spacing w:before="340" w:after="330" w:line="578" w:lineRule="auto"/>
+      <w:outlineLvl w:val="0"/>
+    </w:pPr>
+    <w:rPr>
+      <w:b/>
+      <w:bCs/>
+      <w:kern w:val="44"/>
+      <w:sz w:val="44"/>
+      <w:szCs w:val="44"/>
+    </w:rPr>
+  </w:style>
   <w:style w:type="character" w:default="1" w:styleId="a0">
     <w:name w:val="Default Paragraph Font"/>
     <w:uiPriority w:val="1"/>
@@ -830,6 +4195,46 @@
     <w:uiPriority w:val="99"/>
     <w:semiHidden/>
     <w:unhideWhenUsed/>
+  </w:style>
+  <w:style w:type="character" w:customStyle="1" w:styleId="10">
+    <w:name w:val="标题 1 字符"/>
+    <w:basedOn w:val="a0"/>
+    <w:link w:val="1"/>
+    <w:uiPriority w:val="9"/>
+    <w:rsid w:val="00B80D54"/>
+    <w:rPr>
+      <w:b/>
+      <w:bCs/>
+      <w:kern w:val="44"/>
+      <w:sz w:val="44"/>
+      <w:szCs w:val="44"/>
+    </w:rPr>
+  </w:style>
+  <w:style w:type="paragraph" w:styleId="a3">
+    <w:name w:val="List Paragraph"/>
+    <w:basedOn w:val="a"/>
+    <w:uiPriority w:val="34"/>
+    <w:qFormat/>
+    <w:rsid w:val="002B1B3B"/>
+    <w:pPr>
+      <w:ind w:firstLineChars="200" w:firstLine="420"/>
+    </w:pPr>
+  </w:style>
+  <w:style w:type="table" w:styleId="a4">
+    <w:name w:val="Table Grid"/>
+    <w:basedOn w:val="a1"/>
+    <w:uiPriority w:val="39"/>
+    <w:rsid w:val="00D17CBE"/>
+    <w:tblPr>
+      <w:tblBorders>
+        <w:top w:val="single" w:sz="4" w:space="0" w:color="auto"/>
+        <w:left w:val="single" w:sz="4" w:space="0" w:color="auto"/>
+        <w:bottom w:val="single" w:sz="4" w:space="0" w:color="auto"/>
+        <w:right w:val="single" w:sz="4" w:space="0" w:color="auto"/>
+        <w:insideH w:val="single" w:sz="4" w:space="0" w:color="auto"/>
+        <w:insideV w:val="single" w:sz="4" w:space="0" w:color="auto"/>
+      </w:tblBorders>
+    </w:tblPr>
   </w:style>
 </w:styles>
 </file>
